--- a/ResourceFiles/Delivery_Drone_Troubleshooting.docx
+++ b/ResourceFiles/Delivery_Drone_Troubleshooting.docx
@@ -1,66 +1,447 @@
 
 <file path=word/document.xml><?xml version="1.0" encoding="utf-8"?>
-<w:document xmlns:wpc="http://schemas.microsoft.com/office/word/2010/wordprocessingCanvas" xmlns:cx="http://schemas.microsoft.com/office/drawing/2014/chartex" xmlns:cx1="http://schemas.microsoft.com/office/drawing/2015/9/8/chartex" xmlns:cx2="http://schemas.microsoft.com/office/drawing/2015/10/21/chartex" xmlns:cx3="http://schemas.microsoft.com/office/drawing/2016/5/9/chartex" xmlns:cx4="http://schemas.microsoft.com/office/drawing/2016/5/10/chartex" xmlns:cx5="http://schemas.microsoft.com/office/drawing/2016/5/11/chartex" xmlns:cx6="http://schemas.microsoft.com/office/drawing/2016/5/12/chartex" xmlns:cx7="http://schemas.microsoft.com/office/drawing/2016/5/13/chartex" xmlns:cx8="http://schemas.microsoft.com/office/drawing/2016/5/14/chartex" xmlns:mc="http://schemas.openxmlformats.org/markup-compatibility/2006" xmlns:aink="http://schemas.microsoft.com/office/drawing/2016/ink" xmlns:am3d="http://schemas.microsoft.com/office/drawing/2017/model3d" xmlns:o="urn:schemas-microsoft-com:office:office" xmlns:oel="http://schemas.microsoft.com/office/2019/extlst" xmlns:r="http://schemas.openxmlformats.org/officeDocument/2006/relationships" xmlns:m="http://schemas.openxmlformats.org/officeDocument/2006/math" xmlns:v="urn:schemas-microsoft-com:vml" xmlns:wp14="http://schemas.microsoft.com/office/word/2010/wordprocessingDrawing" xmlns:wp="http://schemas.openxmlformats.org/drawingml/2006/wordprocessingDrawing" xmlns:w10="urn:schemas-microsoft-com:office:word" xmlns:w="http://schemas.openxmlformats.org/wordprocessingml/2006/main" xmlns:w14="http://schemas.microsoft.com/office/word/2010/wordml" xmlns:w15="http://schemas.microsoft.com/office/word/2012/wordml" xmlns:w16cex="http://schemas.microsoft.com/office/word/2018/wordml/cex" xmlns:w16cid="http://schemas.microsoft.com/office/word/2016/wordml/cid" xmlns:w16="http://schemas.microsoft.com/office/word/2018/wordml" xmlns:w16du="http://schemas.microsoft.com/office/word/2023/wordml/word16du" xmlns:w16sdtdh="http://schemas.microsoft.com/office/word/2020/wordml/sdtdatahash" xmlns:w16sdtfl="http://schemas.microsoft.com/office/word/2024/wordml/sdtformatlock" xmlns:w16se="http://schemas.microsoft.com/office/word/2015/wordml/symex" xmlns:wpg="http://schemas.microsoft.com/office/word/2010/wordprocessingGroup" xmlns:wpi="http://schemas.microsoft.com/office/word/2010/wordprocessingInk" xmlns:wne="http://schemas.microsoft.com/office/word/2006/wordml" xmlns:wps="http://schemas.microsoft.com/office/word/2010/wordprocessingShape" mc:Ignorable="w14 w15 w16se w16cid w16 w16cex w16sdtdh w16sdtfl w16du wp14">
+<w:document xmlns:wpc="http://schemas.microsoft.com/office/word/2010/wordprocessingCanvas" xmlns:cx="http://schemas.microsoft.com/office/drawing/2014/chartex" xmlns:cx1="http://schemas.microsoft.com/office/drawing/2015/9/8/chartex" xmlns:cx2="http://schemas.microsoft.com/office/drawing/2015/10/21/chartex" xmlns:cx3="http://schemas.microsoft.com/office/drawing/2016/5/9/chartex" xmlns:cx4="http://schemas.microsoft.com/office/drawing/2016/5/10/chartex" xmlns:cx5="http://schemas.microsoft.com/office/drawing/2016/5/11/chartex" xmlns:mc="http://schemas.openxmlformats.org/markup-compatibility/2006" xmlns:o="urn:schemas-microsoft-com:office:office" xmlns:r="http://schemas.openxmlformats.org/officeDocument/2006/relationships" xmlns:m="http://schemas.openxmlformats.org/officeDocument/2006/math" xmlns:v="urn:schemas-microsoft-com:vml" xmlns:wp14="http://schemas.microsoft.com/office/word/2010/wordprocessingDrawing" xmlns:wp="http://schemas.openxmlformats.org/drawingml/2006/wordprocessingDrawing" xmlns:w10="urn:schemas-microsoft-com:office:word" xmlns:w="http://schemas.openxmlformats.org/wordprocessingml/2006/main" xmlns:w14="http://schemas.microsoft.com/office/word/2010/wordml" xmlns:w15="http://schemas.microsoft.com/office/word/2012/wordml" xmlns:wne="http://schemas.microsoft.com/office/word/2006/wordml" xmlns:w16cid="http://schemas.microsoft.com/office/word/2016/wordml/cid" xmlns:w16se="http://schemas.microsoft.com/office/word/2015/wordml/symex" xmlns:wpg="http://schemas.microsoft.com/office/word/2010/wordprocessingGroup" xmlns:wpi="http://schemas.microsoft.com/office/word/2010/wordprocessingInk" xmlns:wps="http://schemas.microsoft.com/office/word/2010/wordprocessingShape" mc:Ignorable="w14 w15 wp14 w16se w16cid">
+  <!-- Generated by Aspose.Words for Java 23.6.0 -->
   <w:body>
     <w:p>
       <w:pPr>
         <w:pStyle w:val="Title"/>
-      </w:pPr>
-      <w:r>
-        <w:t>Delivery Drone Troubleshooting Guide</w:t>
+        <w:bidi w:val="0"/>
+      </w:pPr>
+      <w:r>
+        <w:rPr>
+          <w:rStyle w:val="DefaultParagraphFont"/>
+          <w:rFonts w:ascii="SimSun" w:eastAsia="SimSun" w:hAnsi="SimSun" w:cs="SimSun"/>
+          <w:b w:val="0"/>
+          <w:bCs w:val="0"/>
+          <w:i w:val="0"/>
+          <w:iCs w:val="0"/>
+          <w:caps w:val="0"/>
+          <w:smallCaps w:val="0"/>
+          <w:strike w:val="0"/>
+          <w:dstrike w:val="0"/>
+          <w:outline w:val="0"/>
+          <w:shadow w:val="0"/>
+          <w:emboss w:val="0"/>
+          <w:imprint w:val="0"/>
+          <w:noProof w:val="0"/>
+          <w:vanish w:val="0"/>
+          <w:color w:val="auto"/>
+          <w:spacing w:val="0"/>
+          <w:w w:val="100"/>
+          <w:kern w:val="28"/>
+          <w:position w:val="0"/>
+          <w:sz w:val="56"/>
+          <w:szCs w:val="56"/>
+          <w:highlight w:val="none"/>
+          <w:u w:val="none" w:color="auto"/>
+          <w:bdr w:val="none" w:sz="0" w:space="0" w:color="auto"/>
+          <w:shd w:val="clear" w:color="auto" w:fill="auto"/>
+          <w:vertAlign w:val="baseline"/>
+          <w:rtl w:val="0"/>
+          <w:cs w:val="0"/>
+          <w:lang w:val="en-US" w:eastAsia="zh-CN" w:bidi="ar-SA"/>
+        </w:rPr>
+        <w:t>配送无人机故障排除指南</w:t>
       </w:r>
     </w:p>
     <w:p>
       <w:pPr>
         <w:pStyle w:val="Subtitle"/>
-      </w:pPr>
-      <w:r>
-        <w:t>A Comprehensive Guide to Fixing Common Issues</w:t>
+        <w:bidi w:val="0"/>
+      </w:pPr>
+      <w:r>
+        <w:rPr>
+          <w:rStyle w:val="DefaultParagraphFont"/>
+          <w:rFonts w:ascii="SimSun" w:eastAsia="SimSun" w:hAnsi="SimSun" w:cs="SimSun"/>
+          <w:b w:val="0"/>
+          <w:bCs w:val="0"/>
+          <w:i w:val="0"/>
+          <w:iCs w:val="0"/>
+          <w:caps w:val="0"/>
+          <w:smallCaps w:val="0"/>
+          <w:strike w:val="0"/>
+          <w:dstrike w:val="0"/>
+          <w:outline w:val="0"/>
+          <w:shadow w:val="0"/>
+          <w:emboss w:val="0"/>
+          <w:imprint w:val="0"/>
+          <w:noProof w:val="0"/>
+          <w:vanish w:val="0"/>
+          <w:color w:val="595959"/>
+          <w:spacing w:val="0"/>
+          <w:w w:val="100"/>
+          <w:kern w:val="0"/>
+          <w:position w:val="0"/>
+          <w:sz w:val="28"/>
+          <w:szCs w:val="28"/>
+          <w:highlight w:val="none"/>
+          <w:u w:val="none" w:color="auto"/>
+          <w:bdr w:val="none" w:sz="0" w:space="0" w:color="auto"/>
+          <w:shd w:val="clear" w:color="auto" w:fill="auto"/>
+          <w:vertAlign w:val="baseline"/>
+          <w:rtl w:val="0"/>
+          <w:cs w:val="0"/>
+          <w:lang w:val="en-US" w:eastAsia="zh-CN" w:bidi="ar-SA"/>
+        </w:rPr>
+        <w:t>修复常见问题的全面指南</w:t>
       </w:r>
     </w:p>
     <w:p>
       <w:pPr>
         <w:pStyle w:val="Heading1"/>
-      </w:pPr>
-      <w:r>
-        <w:t>Introduction</w:t>
-      </w:r>
-    </w:p>
-    <w:p>
-      <w:r>
-        <w:t>Delivery drones have revolutionized the logistics industry, providing swift and efficient delivery services. However, like any technology, they are prone to occasional malfunctions. This troubleshooting guide aims to help you identify and resolve common issues that may arise with delivery drones. Below are some fake error names along with step-by-step instructions on how to address each problem.</w:t>
+        <w:bidi w:val="0"/>
+      </w:pPr>
+      <w:r>
+        <w:rPr>
+          <w:rStyle w:val="DefaultParagraphFont"/>
+          <w:rFonts w:ascii="SimSun" w:eastAsia="SimSun" w:hAnsi="SimSun" w:cs="SimSun"/>
+          <w:b w:val="0"/>
+          <w:bCs w:val="0"/>
+          <w:i w:val="0"/>
+          <w:iCs w:val="0"/>
+          <w:caps w:val="0"/>
+          <w:smallCaps w:val="0"/>
+          <w:strike w:val="0"/>
+          <w:dstrike w:val="0"/>
+          <w:outline w:val="0"/>
+          <w:shadow w:val="0"/>
+          <w:emboss w:val="0"/>
+          <w:imprint w:val="0"/>
+          <w:noProof w:val="0"/>
+          <w:vanish w:val="0"/>
+          <w:color w:val="0F4761"/>
+          <w:spacing w:val="0"/>
+          <w:w w:val="100"/>
+          <w:kern w:val="0"/>
+          <w:position w:val="0"/>
+          <w:sz w:val="40"/>
+          <w:szCs w:val="40"/>
+          <w:highlight w:val="none"/>
+          <w:u w:val="none" w:color="auto"/>
+          <w:bdr w:val="none" w:sz="0" w:space="0" w:color="auto"/>
+          <w:shd w:val="clear" w:color="auto" w:fill="auto"/>
+          <w:vertAlign w:val="baseline"/>
+          <w:rtl w:val="0"/>
+          <w:cs w:val="0"/>
+          <w:lang w:val="en-US" w:eastAsia="zh-CN" w:bidi="ar-SA"/>
+        </w:rPr>
+        <w:t>简介</w:t>
+      </w:r>
+    </w:p>
+    <w:p>
+      <w:pPr>
+        <w:bidi w:val="0"/>
+      </w:pPr>
+      <w:r>
+        <w:rPr>
+          <w:rStyle w:val="DefaultParagraphFont"/>
+          <w:rFonts w:ascii="SimSun" w:eastAsia="SimSun" w:hAnsi="SimSun" w:cs="SimSun"/>
+          <w:b w:val="0"/>
+          <w:bCs w:val="0"/>
+          <w:i w:val="0"/>
+          <w:iCs w:val="0"/>
+          <w:caps w:val="0"/>
+          <w:smallCaps w:val="0"/>
+          <w:strike w:val="0"/>
+          <w:dstrike w:val="0"/>
+          <w:outline w:val="0"/>
+          <w:shadow w:val="0"/>
+          <w:emboss w:val="0"/>
+          <w:imprint w:val="0"/>
+          <w:noProof w:val="0"/>
+          <w:vanish w:val="0"/>
+          <w:color w:val="auto"/>
+          <w:spacing w:val="0"/>
+          <w:w w:val="100"/>
+          <w:kern w:val="0"/>
+          <w:position w:val="0"/>
+          <w:sz w:val="22"/>
+          <w:szCs w:val="22"/>
+          <w:highlight w:val="none"/>
+          <w:u w:val="none" w:color="auto"/>
+          <w:bdr w:val="none" w:sz="0" w:space="0" w:color="auto"/>
+          <w:shd w:val="clear" w:color="auto" w:fill="auto"/>
+          <w:vertAlign w:val="baseline"/>
+          <w:rtl w:val="0"/>
+          <w:cs w:val="0"/>
+          <w:lang w:val="en-US" w:eastAsia="zh-CN" w:bidi="ar-SA"/>
+        </w:rPr>
+        <w:t>配送无人机已经革新了物流行业，为人们提供了快速、高效的配送服务。</w:t>
+      </w:r>
+      <w:r>
+        <w:rPr>
+          <w:rStyle w:val="DefaultParagraphFont"/>
+          <w:rFonts w:ascii="SimSun" w:eastAsia="SimSun" w:hAnsi="SimSun" w:cs="SimSun"/>
+          <w:b w:val="0"/>
+          <w:bCs w:val="0"/>
+          <w:i w:val="0"/>
+          <w:iCs w:val="0"/>
+          <w:caps w:val="0"/>
+          <w:smallCaps w:val="0"/>
+          <w:strike w:val="0"/>
+          <w:dstrike w:val="0"/>
+          <w:outline w:val="0"/>
+          <w:shadow w:val="0"/>
+          <w:emboss w:val="0"/>
+          <w:imprint w:val="0"/>
+          <w:noProof w:val="0"/>
+          <w:vanish w:val="0"/>
+          <w:color w:val="auto"/>
+          <w:spacing w:val="0"/>
+          <w:w w:val="100"/>
+          <w:kern w:val="0"/>
+          <w:position w:val="0"/>
+          <w:sz w:val="22"/>
+          <w:szCs w:val="22"/>
+          <w:highlight w:val="none"/>
+          <w:u w:val="none" w:color="auto"/>
+          <w:bdr w:val="none" w:sz="0" w:space="0" w:color="auto"/>
+          <w:shd w:val="clear" w:color="auto" w:fill="auto"/>
+          <w:vertAlign w:val="baseline"/>
+          <w:rtl w:val="0"/>
+          <w:cs w:val="0"/>
+          <w:lang w:val="en-US" w:eastAsia="zh-CN" w:bidi="ar-SA"/>
+        </w:rPr>
+        <w:t>但它和任何技术一样，有时也会出现故障。</w:t>
+      </w:r>
+      <w:r>
+        <w:rPr>
+          <w:rStyle w:val="DefaultParagraphFont"/>
+          <w:rFonts w:ascii="SimSun" w:eastAsia="SimSun" w:hAnsi="SimSun" w:cs="SimSun"/>
+          <w:b w:val="0"/>
+          <w:bCs w:val="0"/>
+          <w:i w:val="0"/>
+          <w:iCs w:val="0"/>
+          <w:caps w:val="0"/>
+          <w:smallCaps w:val="0"/>
+          <w:strike w:val="0"/>
+          <w:dstrike w:val="0"/>
+          <w:outline w:val="0"/>
+          <w:shadow w:val="0"/>
+          <w:emboss w:val="0"/>
+          <w:imprint w:val="0"/>
+          <w:noProof w:val="0"/>
+          <w:vanish w:val="0"/>
+          <w:color w:val="auto"/>
+          <w:spacing w:val="0"/>
+          <w:w w:val="100"/>
+          <w:kern w:val="0"/>
+          <w:position w:val="0"/>
+          <w:sz w:val="22"/>
+          <w:szCs w:val="22"/>
+          <w:highlight w:val="none"/>
+          <w:u w:val="none" w:color="auto"/>
+          <w:bdr w:val="none" w:sz="0" w:space="0" w:color="auto"/>
+          <w:shd w:val="clear" w:color="auto" w:fill="auto"/>
+          <w:vertAlign w:val="baseline"/>
+          <w:rtl w:val="0"/>
+          <w:cs w:val="0"/>
+          <w:lang w:val="en-US" w:eastAsia="zh-CN" w:bidi="ar-SA"/>
+        </w:rPr>
+        <w:t>本故障排除指南旨在帮助您识别并解决配送无人机常见问题。</w:t>
+      </w:r>
+      <w:r>
+        <w:rPr>
+          <w:rStyle w:val="DefaultParagraphFont"/>
+          <w:rFonts w:ascii="SimSun" w:eastAsia="SimSun" w:hAnsi="SimSun" w:cs="SimSun"/>
+          <w:b w:val="0"/>
+          <w:bCs w:val="0"/>
+          <w:i w:val="0"/>
+          <w:iCs w:val="0"/>
+          <w:caps w:val="0"/>
+          <w:smallCaps w:val="0"/>
+          <w:strike w:val="0"/>
+          <w:dstrike w:val="0"/>
+          <w:outline w:val="0"/>
+          <w:shadow w:val="0"/>
+          <w:emboss w:val="0"/>
+          <w:imprint w:val="0"/>
+          <w:noProof w:val="0"/>
+          <w:vanish w:val="0"/>
+          <w:color w:val="auto"/>
+          <w:spacing w:val="0"/>
+          <w:w w:val="100"/>
+          <w:kern w:val="0"/>
+          <w:position w:val="0"/>
+          <w:sz w:val="22"/>
+          <w:szCs w:val="22"/>
+          <w:highlight w:val="none"/>
+          <w:u w:val="none" w:color="auto"/>
+          <w:bdr w:val="none" w:sz="0" w:space="0" w:color="auto"/>
+          <w:shd w:val="clear" w:color="auto" w:fill="auto"/>
+          <w:vertAlign w:val="baseline"/>
+          <w:rtl w:val="0"/>
+          <w:cs w:val="0"/>
+          <w:lang w:val="en-US" w:eastAsia="zh-CN" w:bidi="ar-SA"/>
+        </w:rPr>
+        <w:t>以下列出了一些虚构的错误名称，并附有解决每个问题的分步说明。</w:t>
       </w:r>
     </w:p>
     <w:p>
       <w:pPr>
         <w:pStyle w:val="Heading1"/>
-      </w:pPr>
-      <w:r>
-        <w:t>Common Errors and Solutions</w:t>
+        <w:bidi w:val="0"/>
+      </w:pPr>
+      <w:r>
+        <w:rPr>
+          <w:rStyle w:val="DefaultParagraphFont"/>
+          <w:rFonts w:ascii="SimSun" w:eastAsia="SimSun" w:hAnsi="SimSun" w:cs="SimSun"/>
+          <w:b w:val="0"/>
+          <w:bCs w:val="0"/>
+          <w:i w:val="0"/>
+          <w:iCs w:val="0"/>
+          <w:caps w:val="0"/>
+          <w:smallCaps w:val="0"/>
+          <w:strike w:val="0"/>
+          <w:dstrike w:val="0"/>
+          <w:outline w:val="0"/>
+          <w:shadow w:val="0"/>
+          <w:emboss w:val="0"/>
+          <w:imprint w:val="0"/>
+          <w:noProof w:val="0"/>
+          <w:vanish w:val="0"/>
+          <w:color w:val="0F4761"/>
+          <w:spacing w:val="0"/>
+          <w:w w:val="100"/>
+          <w:kern w:val="0"/>
+          <w:position w:val="0"/>
+          <w:sz w:val="40"/>
+          <w:szCs w:val="40"/>
+          <w:highlight w:val="none"/>
+          <w:u w:val="none" w:color="auto"/>
+          <w:bdr w:val="none" w:sz="0" w:space="0" w:color="auto"/>
+          <w:shd w:val="clear" w:color="auto" w:fill="auto"/>
+          <w:vertAlign w:val="baseline"/>
+          <w:rtl w:val="0"/>
+          <w:cs w:val="0"/>
+          <w:lang w:val="en-US" w:eastAsia="zh-CN" w:bidi="ar-SA"/>
+        </w:rPr>
+        <w:t>常见错误和解决方法</w:t>
       </w:r>
     </w:p>
     <w:p>
       <w:pPr>
         <w:pStyle w:val="Heading2"/>
-      </w:pPr>
-      <w:r>
-        <w:t>Error Code: D-101 - "Altitude Anomaly"</w:t>
-      </w:r>
-    </w:p>
-    <w:p>
-      <w:r>
-        <w:t>Issue:</w:t>
-      </w:r>
-      <w:r>
-        <w:t xml:space="preserve"> </w:t>
-      </w:r>
-      <w:r>
-        <w:t>The drone is not maintaining the correct altitude during flight.</w:t>
-      </w:r>
-    </w:p>
-    <w:p>
-      <w:r>
-        <w:t>Solutions:</w:t>
+        <w:bidi w:val="0"/>
+      </w:pPr>
+      <w:r>
+        <w:rPr>
+          <w:rStyle w:val="DefaultParagraphFont"/>
+          <w:rFonts w:ascii="SimSun" w:eastAsia="SimSun" w:hAnsi="SimSun" w:cs="SimSun"/>
+          <w:b w:val="0"/>
+          <w:bCs w:val="0"/>
+          <w:i w:val="0"/>
+          <w:iCs w:val="0"/>
+          <w:caps w:val="0"/>
+          <w:smallCaps w:val="0"/>
+          <w:strike w:val="0"/>
+          <w:dstrike w:val="0"/>
+          <w:outline w:val="0"/>
+          <w:shadow w:val="0"/>
+          <w:emboss w:val="0"/>
+          <w:imprint w:val="0"/>
+          <w:noProof w:val="0"/>
+          <w:vanish w:val="0"/>
+          <w:color w:val="0F4761"/>
+          <w:spacing w:val="0"/>
+          <w:w w:val="100"/>
+          <w:kern w:val="0"/>
+          <w:position w:val="0"/>
+          <w:sz w:val="32"/>
+          <w:szCs w:val="32"/>
+          <w:highlight w:val="none"/>
+          <w:u w:val="none" w:color="auto"/>
+          <w:bdr w:val="none" w:sz="0" w:space="0" w:color="auto"/>
+          <w:shd w:val="clear" w:color="auto" w:fill="auto"/>
+          <w:vertAlign w:val="baseline"/>
+          <w:rtl w:val="0"/>
+          <w:cs w:val="0"/>
+          <w:lang w:val="en-US" w:eastAsia="zh-CN" w:bidi="ar-SA"/>
+        </w:rPr>
+        <w:t>错误代码：D-101 - “飞行高度异常”</w:t>
+      </w:r>
+    </w:p>
+    <w:p>
+      <w:pPr>
+        <w:bidi w:val="0"/>
+      </w:pPr>
+      <w:r>
+        <w:rPr>
+          <w:rStyle w:val="DefaultParagraphFont"/>
+          <w:rFonts w:ascii="SimSun" w:eastAsia="SimSun" w:hAnsi="SimSun" w:cs="SimSun"/>
+          <w:b w:val="0"/>
+          <w:bCs w:val="0"/>
+          <w:i w:val="0"/>
+          <w:iCs w:val="0"/>
+          <w:caps w:val="0"/>
+          <w:smallCaps w:val="0"/>
+          <w:strike w:val="0"/>
+          <w:dstrike w:val="0"/>
+          <w:outline w:val="0"/>
+          <w:shadow w:val="0"/>
+          <w:emboss w:val="0"/>
+          <w:imprint w:val="0"/>
+          <w:noProof w:val="0"/>
+          <w:vanish w:val="0"/>
+          <w:color w:val="auto"/>
+          <w:spacing w:val="0"/>
+          <w:w w:val="100"/>
+          <w:kern w:val="0"/>
+          <w:position w:val="0"/>
+          <w:sz w:val="22"/>
+          <w:szCs w:val="22"/>
+          <w:highlight w:val="none"/>
+          <w:u w:val="none" w:color="auto"/>
+          <w:bdr w:val="none" w:sz="0" w:space="0" w:color="auto"/>
+          <w:shd w:val="clear" w:color="auto" w:fill="auto"/>
+          <w:vertAlign w:val="baseline"/>
+          <w:rtl w:val="0"/>
+          <w:cs w:val="0"/>
+          <w:lang w:val="en-US" w:eastAsia="zh-CN" w:bidi="ar-SA"/>
+        </w:rPr>
+        <w:t>问题：无人机在飞行过程中无法保持正确高度。</w:t>
+      </w:r>
+    </w:p>
+    <w:p>
+      <w:pPr>
+        <w:bidi w:val="0"/>
+      </w:pPr>
+      <w:r>
+        <w:rPr>
+          <w:rStyle w:val="DefaultParagraphFont"/>
+          <w:rFonts w:ascii="SimSun" w:eastAsia="SimSun" w:hAnsi="SimSun" w:cs="SimSun"/>
+          <w:b w:val="0"/>
+          <w:bCs w:val="0"/>
+          <w:i w:val="0"/>
+          <w:iCs w:val="0"/>
+          <w:caps w:val="0"/>
+          <w:smallCaps w:val="0"/>
+          <w:strike w:val="0"/>
+          <w:dstrike w:val="0"/>
+          <w:outline w:val="0"/>
+          <w:shadow w:val="0"/>
+          <w:emboss w:val="0"/>
+          <w:imprint w:val="0"/>
+          <w:noProof w:val="0"/>
+          <w:vanish w:val="0"/>
+          <w:color w:val="auto"/>
+          <w:spacing w:val="0"/>
+          <w:w w:val="100"/>
+          <w:kern w:val="0"/>
+          <w:position w:val="0"/>
+          <w:sz w:val="22"/>
+          <w:szCs w:val="22"/>
+          <w:highlight w:val="none"/>
+          <w:u w:val="none" w:color="auto"/>
+          <w:bdr w:val="none" w:sz="0" w:space="0" w:color="auto"/>
+          <w:shd w:val="clear" w:color="auto" w:fill="auto"/>
+          <w:vertAlign w:val="baseline"/>
+          <w:rtl w:val="0"/>
+          <w:cs w:val="0"/>
+          <w:lang w:val="en-US" w:eastAsia="zh-CN" w:bidi="ar-SA"/>
+        </w:rPr>
+        <w:t>解决方案：</w:t>
       </w:r>
     </w:p>
     <w:p>
@@ -70,9 +451,79 @@
           <w:ilvl w:val="0"/>
           <w:numId w:val="1"/>
         </w:numPr>
-      </w:pPr>
-      <w:r>
-        <w:t>Step 1: Check the drone's altitude sensors. Ensure they are clean and free from obstructions.</w:t>
+        <w:bidi w:val="0"/>
+      </w:pPr>
+      <w:r>
+        <w:rPr>
+          <w:rStyle w:val="DefaultParagraphFont"/>
+          <w:rFonts w:ascii="SimSun" w:eastAsia="SimSun" w:hAnsi="SimSun" w:cs="SimSun"/>
+          <w:b w:val="0"/>
+          <w:bCs w:val="0"/>
+          <w:i w:val="0"/>
+          <w:iCs w:val="0"/>
+          <w:caps w:val="0"/>
+          <w:smallCaps w:val="0"/>
+          <w:strike w:val="0"/>
+          <w:dstrike w:val="0"/>
+          <w:outline w:val="0"/>
+          <w:shadow w:val="0"/>
+          <w:emboss w:val="0"/>
+          <w:imprint w:val="0"/>
+          <w:noProof w:val="0"/>
+          <w:vanish w:val="0"/>
+          <w:color w:val="auto"/>
+          <w:spacing w:val="0"/>
+          <w:w w:val="100"/>
+          <w:kern w:val="0"/>
+          <w:position w:val="0"/>
+          <w:sz w:val="22"/>
+          <w:szCs w:val="22"/>
+          <w:highlight w:val="none"/>
+          <w:u w:val="none" w:color="auto"/>
+          <w:bdr w:val="none" w:sz="0" w:space="0" w:color="auto"/>
+          <w:shd w:val="clear" w:color="auto" w:fill="auto"/>
+          <w:vertAlign w:val="baseline"/>
+          <w:rtl w:val="0"/>
+          <w:cs w:val="0"/>
+          <w:lang w:val="en-US" w:eastAsia="zh-CN" w:bidi="ar-SA"/>
+        </w:rPr>
+        <w:t>步骤 1：轻检查无人机的高度传感器。</w:t>
+      </w:r>
+      <w:r>
+        <w:rPr>
+          <w:rStyle w:val="DefaultParagraphFont"/>
+          <w:rFonts w:ascii="SimSun" w:eastAsia="SimSun" w:hAnsi="SimSun" w:cs="SimSun"/>
+          <w:b w:val="0"/>
+          <w:bCs w:val="0"/>
+          <w:i w:val="0"/>
+          <w:iCs w:val="0"/>
+          <w:caps w:val="0"/>
+          <w:smallCaps w:val="0"/>
+          <w:strike w:val="0"/>
+          <w:dstrike w:val="0"/>
+          <w:outline w:val="0"/>
+          <w:shadow w:val="0"/>
+          <w:emboss w:val="0"/>
+          <w:imprint w:val="0"/>
+          <w:noProof w:val="0"/>
+          <w:vanish w:val="0"/>
+          <w:color w:val="auto"/>
+          <w:spacing w:val="0"/>
+          <w:w w:val="100"/>
+          <w:kern w:val="0"/>
+          <w:position w:val="0"/>
+          <w:sz w:val="22"/>
+          <w:szCs w:val="22"/>
+          <w:highlight w:val="none"/>
+          <w:u w:val="none" w:color="auto"/>
+          <w:bdr w:val="none" w:sz="0" w:space="0" w:color="auto"/>
+          <w:shd w:val="clear" w:color="auto" w:fill="auto"/>
+          <w:vertAlign w:val="baseline"/>
+          <w:rtl w:val="0"/>
+          <w:cs w:val="0"/>
+          <w:lang w:val="en-US" w:eastAsia="zh-CN" w:bidi="ar-SA"/>
+        </w:rPr>
+        <w:t>确保传感器干净且未被遮挡。</w:t>
       </w:r>
     </w:p>
     <w:p>
@@ -82,9 +533,43 @@
           <w:ilvl w:val="0"/>
           <w:numId w:val="1"/>
         </w:numPr>
-      </w:pPr>
-      <w:r>
-        <w:t>Step 2: Calibrate the altitude sensors using the drone's software application.</w:t>
+        <w:bidi w:val="0"/>
+      </w:pPr>
+      <w:r>
+        <w:rPr>
+          <w:rStyle w:val="DefaultParagraphFont"/>
+          <w:rFonts w:ascii="SimSun" w:eastAsia="SimSun" w:hAnsi="SimSun" w:cs="SimSun"/>
+          <w:b w:val="0"/>
+          <w:bCs w:val="0"/>
+          <w:i w:val="0"/>
+          <w:iCs w:val="0"/>
+          <w:caps w:val="0"/>
+          <w:smallCaps w:val="0"/>
+          <w:strike w:val="0"/>
+          <w:dstrike w:val="0"/>
+          <w:outline w:val="0"/>
+          <w:shadow w:val="0"/>
+          <w:emboss w:val="0"/>
+          <w:imprint w:val="0"/>
+          <w:noProof w:val="0"/>
+          <w:vanish w:val="0"/>
+          <w:color w:val="auto"/>
+          <w:spacing w:val="0"/>
+          <w:w w:val="100"/>
+          <w:kern w:val="0"/>
+          <w:position w:val="0"/>
+          <w:sz w:val="22"/>
+          <w:szCs w:val="22"/>
+          <w:highlight w:val="none"/>
+          <w:u w:val="none" w:color="auto"/>
+          <w:bdr w:val="none" w:sz="0" w:space="0" w:color="auto"/>
+          <w:shd w:val="clear" w:color="auto" w:fill="auto"/>
+          <w:vertAlign w:val="baseline"/>
+          <w:rtl w:val="0"/>
+          <w:cs w:val="0"/>
+          <w:lang w:val="en-US" w:eastAsia="zh-CN" w:bidi="ar-SA"/>
+        </w:rPr>
+        <w:t>步骤 2：使用无人机配套软件应用程序校准高度传感器。</w:t>
       </w:r>
     </w:p>
     <w:p>
@@ -94,17 +579,79 @@
           <w:ilvl w:val="0"/>
           <w:numId w:val="1"/>
         </w:numPr>
-      </w:pPr>
-      <w:r>
-        <w:t xml:space="preserve">Step 3: Inspect the drone's propellers for any damage or wear. </w:t>
-      </w:r>
-      <w:proofErr w:type="gramStart"/>
-      <w:r>
-        <w:t>Replace</w:t>
-      </w:r>
-      <w:proofErr w:type="gramEnd"/>
-      <w:r>
-        <w:t xml:space="preserve"> if necessary.</w:t>
+        <w:bidi w:val="0"/>
+      </w:pPr>
+      <w:r>
+        <w:rPr>
+          <w:rStyle w:val="DefaultParagraphFont"/>
+          <w:rFonts w:ascii="SimSun" w:eastAsia="SimSun" w:hAnsi="SimSun" w:cs="SimSun"/>
+          <w:b w:val="0"/>
+          <w:bCs w:val="0"/>
+          <w:i w:val="0"/>
+          <w:iCs w:val="0"/>
+          <w:caps w:val="0"/>
+          <w:smallCaps w:val="0"/>
+          <w:strike w:val="0"/>
+          <w:dstrike w:val="0"/>
+          <w:outline w:val="0"/>
+          <w:shadow w:val="0"/>
+          <w:emboss w:val="0"/>
+          <w:imprint w:val="0"/>
+          <w:noProof w:val="0"/>
+          <w:vanish w:val="0"/>
+          <w:color w:val="auto"/>
+          <w:spacing w:val="0"/>
+          <w:w w:val="100"/>
+          <w:kern w:val="0"/>
+          <w:position w:val="0"/>
+          <w:sz w:val="22"/>
+          <w:szCs w:val="22"/>
+          <w:highlight w:val="none"/>
+          <w:u w:val="none" w:color="auto"/>
+          <w:bdr w:val="none" w:sz="0" w:space="0" w:color="auto"/>
+          <w:shd w:val="clear" w:color="auto" w:fill="auto"/>
+          <w:vertAlign w:val="baseline"/>
+          <w:rtl w:val="0"/>
+          <w:cs w:val="0"/>
+          <w:lang w:val="en-US" w:eastAsia="zh-CN" w:bidi="ar-SA"/>
+        </w:rPr>
+        <w:t>步骤 3：检查无人机螺旋桨是否存在损坏或磨损情况。</w:t>
+      </w:r>
+      <w:r>
+        <w:rPr>
+          <w:rStyle w:val="DefaultParagraphFont"/>
+          <w:rFonts w:ascii="SimSun" w:eastAsia="SimSun" w:hAnsi="SimSun" w:cs="SimSun"/>
+          <w:b w:val="0"/>
+          <w:bCs w:val="0"/>
+          <w:i w:val="0"/>
+          <w:iCs w:val="0"/>
+          <w:caps w:val="0"/>
+          <w:smallCaps w:val="0"/>
+          <w:strike w:val="0"/>
+          <w:dstrike w:val="0"/>
+          <w:outline w:val="0"/>
+          <w:shadow w:val="0"/>
+          <w:emboss w:val="0"/>
+          <w:imprint w:val="0"/>
+          <w:noProof w:val="0"/>
+          <w:vanish w:val="0"/>
+          <w:color w:val="auto"/>
+          <w:spacing w:val="0"/>
+          <w:w w:val="100"/>
+          <w:kern w:val="0"/>
+          <w:position w:val="0"/>
+          <w:sz w:val="22"/>
+          <w:szCs w:val="22"/>
+          <w:highlight w:val="none"/>
+          <w:u w:val="none" w:color="auto"/>
+          <w:bdr w:val="none" w:sz="0" w:space="0" w:color="auto"/>
+          <w:shd w:val="clear" w:color="auto" w:fill="auto"/>
+          <w:vertAlign w:val="baseline"/>
+          <w:rtl w:val="0"/>
+          <w:cs w:val="0"/>
+          <w:lang w:val="en-US" w:eastAsia="zh-CN" w:bidi="ar-SA"/>
+        </w:rPr>
+        <w:t>如有必要，请更换螺旋桨。</w:t>
       </w:r>
     </w:p>
     <w:p>
@@ -114,33 +661,167 @@
           <w:ilvl w:val="0"/>
           <w:numId w:val="1"/>
         </w:numPr>
-      </w:pPr>
-      <w:r>
-        <w:t>Step 4: Update the drone's firmware to the latest version available from the manufacturer.</w:t>
+        <w:bidi w:val="0"/>
+      </w:pPr>
+      <w:r>
+        <w:rPr>
+          <w:rStyle w:val="DefaultParagraphFont"/>
+          <w:rFonts w:ascii="SimSun" w:eastAsia="SimSun" w:hAnsi="SimSun" w:cs="SimSun"/>
+          <w:b w:val="0"/>
+          <w:bCs w:val="0"/>
+          <w:i w:val="0"/>
+          <w:iCs w:val="0"/>
+          <w:caps w:val="0"/>
+          <w:smallCaps w:val="0"/>
+          <w:strike w:val="0"/>
+          <w:dstrike w:val="0"/>
+          <w:outline w:val="0"/>
+          <w:shadow w:val="0"/>
+          <w:emboss w:val="0"/>
+          <w:imprint w:val="0"/>
+          <w:noProof w:val="0"/>
+          <w:vanish w:val="0"/>
+          <w:color w:val="auto"/>
+          <w:spacing w:val="0"/>
+          <w:w w:val="100"/>
+          <w:kern w:val="0"/>
+          <w:position w:val="0"/>
+          <w:sz w:val="22"/>
+          <w:szCs w:val="22"/>
+          <w:highlight w:val="none"/>
+          <w:u w:val="none" w:color="auto"/>
+          <w:bdr w:val="none" w:sz="0" w:space="0" w:color="auto"/>
+          <w:shd w:val="clear" w:color="auto" w:fill="auto"/>
+          <w:vertAlign w:val="baseline"/>
+          <w:rtl w:val="0"/>
+          <w:cs w:val="0"/>
+          <w:lang w:val="en-US" w:eastAsia="zh-CN" w:bidi="ar-SA"/>
+        </w:rPr>
+        <w:t>步骤 4：将无人机固件更新至制造商提供的最新版本。</w:t>
       </w:r>
     </w:p>
     <w:p>
       <w:pPr>
         <w:pStyle w:val="Heading2"/>
-      </w:pPr>
-      <w:r>
-        <w:t>Error Code: D-102 - "GPS Signal Loss"</w:t>
-      </w:r>
-    </w:p>
-    <w:p>
-      <w:r>
-        <w:t>Issue:</w:t>
-      </w:r>
-      <w:r>
-        <w:t xml:space="preserve"> </w:t>
-      </w:r>
-      <w:r>
-        <w:t>The drone is unable to maintain a stable GPS signal, causing navigation issues.</w:t>
-      </w:r>
-    </w:p>
-    <w:p>
-      <w:r>
-        <w:t>Solutions:</w:t>
+        <w:bidi w:val="0"/>
+      </w:pPr>
+      <w:r>
+        <w:rPr>
+          <w:rStyle w:val="DefaultParagraphFont"/>
+          <w:rFonts w:ascii="SimSun" w:eastAsia="SimSun" w:hAnsi="SimSun" w:cs="SimSun"/>
+          <w:b w:val="0"/>
+          <w:bCs w:val="0"/>
+          <w:i w:val="0"/>
+          <w:iCs w:val="0"/>
+          <w:caps w:val="0"/>
+          <w:smallCaps w:val="0"/>
+          <w:strike w:val="0"/>
+          <w:dstrike w:val="0"/>
+          <w:outline w:val="0"/>
+          <w:shadow w:val="0"/>
+          <w:emboss w:val="0"/>
+          <w:imprint w:val="0"/>
+          <w:noProof w:val="0"/>
+          <w:vanish w:val="0"/>
+          <w:color w:val="0F4761"/>
+          <w:spacing w:val="0"/>
+          <w:w w:val="100"/>
+          <w:kern w:val="0"/>
+          <w:position w:val="0"/>
+          <w:sz w:val="32"/>
+          <w:szCs w:val="32"/>
+          <w:highlight w:val="none"/>
+          <w:u w:val="none" w:color="auto"/>
+          <w:bdr w:val="none" w:sz="0" w:space="0" w:color="auto"/>
+          <w:shd w:val="clear" w:color="auto" w:fill="auto"/>
+          <w:vertAlign w:val="baseline"/>
+          <w:rtl w:val="0"/>
+          <w:cs w:val="0"/>
+          <w:lang w:val="en-US" w:eastAsia="zh-CN" w:bidi="ar-SA"/>
+        </w:rPr>
+        <w:t>错误代码：D-102 - “GPS 信号丢失”</w:t>
+      </w:r>
+    </w:p>
+    <w:p>
+      <w:pPr>
+        <w:bidi w:val="0"/>
+      </w:pPr>
+      <w:r>
+        <w:rPr>
+          <w:rStyle w:val="DefaultParagraphFont"/>
+          <w:rFonts w:ascii="SimSun" w:eastAsia="SimSun" w:hAnsi="SimSun" w:cs="SimSun"/>
+          <w:b w:val="0"/>
+          <w:bCs w:val="0"/>
+          <w:i w:val="0"/>
+          <w:iCs w:val="0"/>
+          <w:caps w:val="0"/>
+          <w:smallCaps w:val="0"/>
+          <w:strike w:val="0"/>
+          <w:dstrike w:val="0"/>
+          <w:outline w:val="0"/>
+          <w:shadow w:val="0"/>
+          <w:emboss w:val="0"/>
+          <w:imprint w:val="0"/>
+          <w:noProof w:val="0"/>
+          <w:vanish w:val="0"/>
+          <w:color w:val="auto"/>
+          <w:spacing w:val="0"/>
+          <w:w w:val="100"/>
+          <w:kern w:val="0"/>
+          <w:position w:val="0"/>
+          <w:sz w:val="22"/>
+          <w:szCs w:val="22"/>
+          <w:highlight w:val="none"/>
+          <w:u w:val="none" w:color="auto"/>
+          <w:bdr w:val="none" w:sz="0" w:space="0" w:color="auto"/>
+          <w:shd w:val="clear" w:color="auto" w:fill="auto"/>
+          <w:vertAlign w:val="baseline"/>
+          <w:rtl w:val="0"/>
+          <w:cs w:val="0"/>
+          <w:lang w:val="en-US" w:eastAsia="zh-CN" w:bidi="ar-SA"/>
+        </w:rPr>
+        <w:t>问题：无人机无法保持稳定的 GPS 信号，影响正常导航。</w:t>
+      </w:r>
+    </w:p>
+    <w:p>
+      <w:pPr>
+        <w:bidi w:val="0"/>
+      </w:pPr>
+      <w:r>
+        <w:rPr>
+          <w:rStyle w:val="DefaultParagraphFont"/>
+          <w:rFonts w:ascii="SimSun" w:eastAsia="SimSun" w:hAnsi="SimSun" w:cs="SimSun"/>
+          <w:b w:val="0"/>
+          <w:bCs w:val="0"/>
+          <w:i w:val="0"/>
+          <w:iCs w:val="0"/>
+          <w:caps w:val="0"/>
+          <w:smallCaps w:val="0"/>
+          <w:strike w:val="0"/>
+          <w:dstrike w:val="0"/>
+          <w:outline w:val="0"/>
+          <w:shadow w:val="0"/>
+          <w:emboss w:val="0"/>
+          <w:imprint w:val="0"/>
+          <w:noProof w:val="0"/>
+          <w:vanish w:val="0"/>
+          <w:color w:val="auto"/>
+          <w:spacing w:val="0"/>
+          <w:w w:val="100"/>
+          <w:kern w:val="0"/>
+          <w:position w:val="0"/>
+          <w:sz w:val="22"/>
+          <w:szCs w:val="22"/>
+          <w:highlight w:val="none"/>
+          <w:u w:val="none" w:color="auto"/>
+          <w:bdr w:val="none" w:sz="0" w:space="0" w:color="auto"/>
+          <w:shd w:val="clear" w:color="auto" w:fill="auto"/>
+          <w:vertAlign w:val="baseline"/>
+          <w:rtl w:val="0"/>
+          <w:cs w:val="0"/>
+          <w:lang w:val="en-US" w:eastAsia="zh-CN" w:bidi="ar-SA"/>
+        </w:rPr>
+        <w:t>解决方案：</w:t>
       </w:r>
     </w:p>
     <w:p>
@@ -150,9 +831,43 @@
           <w:ilvl w:val="0"/>
           <w:numId w:val="2"/>
         </w:numPr>
-      </w:pPr>
-      <w:r>
-        <w:t>Step 1: Ensure the drone is operating in an area with a clear line of sight to the sky, free from tall buildings and dense foliage.</w:t>
+        <w:bidi w:val="0"/>
+      </w:pPr>
+      <w:r>
+        <w:rPr>
+          <w:rStyle w:val="DefaultParagraphFont"/>
+          <w:rFonts w:ascii="SimSun" w:eastAsia="SimSun" w:hAnsi="SimSun" w:cs="SimSun"/>
+          <w:b w:val="0"/>
+          <w:bCs w:val="0"/>
+          <w:i w:val="0"/>
+          <w:iCs w:val="0"/>
+          <w:caps w:val="0"/>
+          <w:smallCaps w:val="0"/>
+          <w:strike w:val="0"/>
+          <w:dstrike w:val="0"/>
+          <w:outline w:val="0"/>
+          <w:shadow w:val="0"/>
+          <w:emboss w:val="0"/>
+          <w:imprint w:val="0"/>
+          <w:noProof w:val="0"/>
+          <w:vanish w:val="0"/>
+          <w:color w:val="auto"/>
+          <w:spacing w:val="0"/>
+          <w:w w:val="100"/>
+          <w:kern w:val="0"/>
+          <w:position w:val="0"/>
+          <w:sz w:val="22"/>
+          <w:szCs w:val="22"/>
+          <w:highlight w:val="none"/>
+          <w:u w:val="none" w:color="auto"/>
+          <w:bdr w:val="none" w:sz="0" w:space="0" w:color="auto"/>
+          <w:shd w:val="clear" w:color="auto" w:fill="auto"/>
+          <w:vertAlign w:val="baseline"/>
+          <w:rtl w:val="0"/>
+          <w:cs w:val="0"/>
+          <w:lang w:val="en-US" w:eastAsia="zh-CN" w:bidi="ar-SA"/>
+        </w:rPr>
+        <w:t>步骤 1：确保无人机在无遮挡的区域运行，视野开阔，避免高楼和密集树叶的遮挡。</w:t>
       </w:r>
     </w:p>
     <w:p>
@@ -162,9 +877,79 @@
           <w:ilvl w:val="0"/>
           <w:numId w:val="2"/>
         </w:numPr>
-      </w:pPr>
-      <w:r>
-        <w:t>Step 2: Check the GPS module connection within the drone. Make sure it is securely attached.</w:t>
+        <w:bidi w:val="0"/>
+      </w:pPr>
+      <w:r>
+        <w:rPr>
+          <w:rStyle w:val="DefaultParagraphFont"/>
+          <w:rFonts w:ascii="SimSun" w:eastAsia="SimSun" w:hAnsi="SimSun" w:cs="SimSun"/>
+          <w:b w:val="0"/>
+          <w:bCs w:val="0"/>
+          <w:i w:val="0"/>
+          <w:iCs w:val="0"/>
+          <w:caps w:val="0"/>
+          <w:smallCaps w:val="0"/>
+          <w:strike w:val="0"/>
+          <w:dstrike w:val="0"/>
+          <w:outline w:val="0"/>
+          <w:shadow w:val="0"/>
+          <w:emboss w:val="0"/>
+          <w:imprint w:val="0"/>
+          <w:noProof w:val="0"/>
+          <w:vanish w:val="0"/>
+          <w:color w:val="auto"/>
+          <w:spacing w:val="0"/>
+          <w:w w:val="100"/>
+          <w:kern w:val="0"/>
+          <w:position w:val="0"/>
+          <w:sz w:val="22"/>
+          <w:szCs w:val="22"/>
+          <w:highlight w:val="none"/>
+          <w:u w:val="none" w:color="auto"/>
+          <w:bdr w:val="none" w:sz="0" w:space="0" w:color="auto"/>
+          <w:shd w:val="clear" w:color="auto" w:fill="auto"/>
+          <w:vertAlign w:val="baseline"/>
+          <w:rtl w:val="0"/>
+          <w:cs w:val="0"/>
+          <w:lang w:val="en-US" w:eastAsia="zh-CN" w:bidi="ar-SA"/>
+        </w:rPr>
+        <w:t>步骤 2：检查无人机内 GPS 模块连接情况。</w:t>
+      </w:r>
+      <w:r>
+        <w:rPr>
+          <w:rStyle w:val="DefaultParagraphFont"/>
+          <w:rFonts w:ascii="SimSun" w:eastAsia="SimSun" w:hAnsi="SimSun" w:cs="SimSun"/>
+          <w:b w:val="0"/>
+          <w:bCs w:val="0"/>
+          <w:i w:val="0"/>
+          <w:iCs w:val="0"/>
+          <w:caps w:val="0"/>
+          <w:smallCaps w:val="0"/>
+          <w:strike w:val="0"/>
+          <w:dstrike w:val="0"/>
+          <w:outline w:val="0"/>
+          <w:shadow w:val="0"/>
+          <w:emboss w:val="0"/>
+          <w:imprint w:val="0"/>
+          <w:noProof w:val="0"/>
+          <w:vanish w:val="0"/>
+          <w:color w:val="auto"/>
+          <w:spacing w:val="0"/>
+          <w:w w:val="100"/>
+          <w:kern w:val="0"/>
+          <w:position w:val="0"/>
+          <w:sz w:val="22"/>
+          <w:szCs w:val="22"/>
+          <w:highlight w:val="none"/>
+          <w:u w:val="none" w:color="auto"/>
+          <w:bdr w:val="none" w:sz="0" w:space="0" w:color="auto"/>
+          <w:shd w:val="clear" w:color="auto" w:fill="auto"/>
+          <w:vertAlign w:val="baseline"/>
+          <w:rtl w:val="0"/>
+          <w:cs w:val="0"/>
+          <w:lang w:val="en-US" w:eastAsia="zh-CN" w:bidi="ar-SA"/>
+        </w:rPr>
+        <w:t>请确保它已连接牢固。</w:t>
       </w:r>
     </w:p>
     <w:p>
@@ -174,9 +959,43 @@
           <w:ilvl w:val="0"/>
           <w:numId w:val="2"/>
         </w:numPr>
-      </w:pPr>
-      <w:r>
-        <w:t>Step 3: Restart the drone and the remote controller to reset the GPS module.</w:t>
+        <w:bidi w:val="0"/>
+      </w:pPr>
+      <w:r>
+        <w:rPr>
+          <w:rStyle w:val="DefaultParagraphFont"/>
+          <w:rFonts w:ascii="SimSun" w:eastAsia="SimSun" w:hAnsi="SimSun" w:cs="SimSun"/>
+          <w:b w:val="0"/>
+          <w:bCs w:val="0"/>
+          <w:i w:val="0"/>
+          <w:iCs w:val="0"/>
+          <w:caps w:val="0"/>
+          <w:smallCaps w:val="0"/>
+          <w:strike w:val="0"/>
+          <w:dstrike w:val="0"/>
+          <w:outline w:val="0"/>
+          <w:shadow w:val="0"/>
+          <w:emboss w:val="0"/>
+          <w:imprint w:val="0"/>
+          <w:noProof w:val="0"/>
+          <w:vanish w:val="0"/>
+          <w:color w:val="auto"/>
+          <w:spacing w:val="0"/>
+          <w:w w:val="100"/>
+          <w:kern w:val="0"/>
+          <w:position w:val="0"/>
+          <w:sz w:val="22"/>
+          <w:szCs w:val="22"/>
+          <w:highlight w:val="none"/>
+          <w:u w:val="none" w:color="auto"/>
+          <w:bdr w:val="none" w:sz="0" w:space="0" w:color="auto"/>
+          <w:shd w:val="clear" w:color="auto" w:fill="auto"/>
+          <w:vertAlign w:val="baseline"/>
+          <w:rtl w:val="0"/>
+          <w:cs w:val="0"/>
+          <w:lang w:val="en-US" w:eastAsia="zh-CN" w:bidi="ar-SA"/>
+        </w:rPr>
+        <w:t>步骤 3：重启无人机和遥控器，以重置 GPS 模块。</w:t>
       </w:r>
     </w:p>
     <w:p>
@@ -186,33 +1005,167 @@
           <w:ilvl w:val="0"/>
           <w:numId w:val="2"/>
         </w:numPr>
-      </w:pPr>
-      <w:r>
-        <w:t>Step 4: If the problem persists, consider replacing the GPS module.</w:t>
+        <w:bidi w:val="0"/>
+      </w:pPr>
+      <w:r>
+        <w:rPr>
+          <w:rStyle w:val="DefaultParagraphFont"/>
+          <w:rFonts w:ascii="SimSun" w:eastAsia="SimSun" w:hAnsi="SimSun" w:cs="SimSun"/>
+          <w:b w:val="0"/>
+          <w:bCs w:val="0"/>
+          <w:i w:val="0"/>
+          <w:iCs w:val="0"/>
+          <w:caps w:val="0"/>
+          <w:smallCaps w:val="0"/>
+          <w:strike w:val="0"/>
+          <w:dstrike w:val="0"/>
+          <w:outline w:val="0"/>
+          <w:shadow w:val="0"/>
+          <w:emboss w:val="0"/>
+          <w:imprint w:val="0"/>
+          <w:noProof w:val="0"/>
+          <w:vanish w:val="0"/>
+          <w:color w:val="auto"/>
+          <w:spacing w:val="0"/>
+          <w:w w:val="100"/>
+          <w:kern w:val="0"/>
+          <w:position w:val="0"/>
+          <w:sz w:val="22"/>
+          <w:szCs w:val="22"/>
+          <w:highlight w:val="none"/>
+          <w:u w:val="none" w:color="auto"/>
+          <w:bdr w:val="none" w:sz="0" w:space="0" w:color="auto"/>
+          <w:shd w:val="clear" w:color="auto" w:fill="auto"/>
+          <w:vertAlign w:val="baseline"/>
+          <w:rtl w:val="0"/>
+          <w:cs w:val="0"/>
+          <w:lang w:val="en-US" w:eastAsia="zh-CN" w:bidi="ar-SA"/>
+        </w:rPr>
+        <w:t>步骤 4：如果问题仍然存在，请考虑更换 GPS 模块。</w:t>
       </w:r>
     </w:p>
     <w:p>
       <w:pPr>
         <w:pStyle w:val="Heading2"/>
-      </w:pPr>
-      <w:r>
-        <w:t>Error Code: DRONE-103 - "Battery Overheat"</w:t>
-      </w:r>
-    </w:p>
-    <w:p>
-      <w:r>
-        <w:t>Issue:</w:t>
-      </w:r>
-      <w:r>
-        <w:t xml:space="preserve"> </w:t>
-      </w:r>
-      <w:r>
-        <w:t>The drone's battery is overheating during operation.</w:t>
-      </w:r>
-    </w:p>
-    <w:p>
-      <w:r>
-        <w:t>Solutions:</w:t>
+        <w:bidi w:val="0"/>
+      </w:pPr>
+      <w:r>
+        <w:rPr>
+          <w:rStyle w:val="DefaultParagraphFont"/>
+          <w:rFonts w:ascii="SimSun" w:eastAsia="SimSun" w:hAnsi="SimSun" w:cs="SimSun"/>
+          <w:b w:val="0"/>
+          <w:bCs w:val="0"/>
+          <w:i w:val="0"/>
+          <w:iCs w:val="0"/>
+          <w:caps w:val="0"/>
+          <w:smallCaps w:val="0"/>
+          <w:strike w:val="0"/>
+          <w:dstrike w:val="0"/>
+          <w:outline w:val="0"/>
+          <w:shadow w:val="0"/>
+          <w:emboss w:val="0"/>
+          <w:imprint w:val="0"/>
+          <w:noProof w:val="0"/>
+          <w:vanish w:val="0"/>
+          <w:color w:val="0F4761"/>
+          <w:spacing w:val="0"/>
+          <w:w w:val="100"/>
+          <w:kern w:val="0"/>
+          <w:position w:val="0"/>
+          <w:sz w:val="32"/>
+          <w:szCs w:val="32"/>
+          <w:highlight w:val="none"/>
+          <w:u w:val="none" w:color="auto"/>
+          <w:bdr w:val="none" w:sz="0" w:space="0" w:color="auto"/>
+          <w:shd w:val="clear" w:color="auto" w:fill="auto"/>
+          <w:vertAlign w:val="baseline"/>
+          <w:rtl w:val="0"/>
+          <w:cs w:val="0"/>
+          <w:lang w:val="en-US" w:eastAsia="zh-CN" w:bidi="ar-SA"/>
+        </w:rPr>
+        <w:t>错误代码：无人机-103 - “电池过热”</w:t>
+      </w:r>
+    </w:p>
+    <w:p>
+      <w:pPr>
+        <w:bidi w:val="0"/>
+      </w:pPr>
+      <w:r>
+        <w:rPr>
+          <w:rStyle w:val="DefaultParagraphFont"/>
+          <w:rFonts w:ascii="SimSun" w:eastAsia="SimSun" w:hAnsi="SimSun" w:cs="SimSun"/>
+          <w:b w:val="0"/>
+          <w:bCs w:val="0"/>
+          <w:i w:val="0"/>
+          <w:iCs w:val="0"/>
+          <w:caps w:val="0"/>
+          <w:smallCaps w:val="0"/>
+          <w:strike w:val="0"/>
+          <w:dstrike w:val="0"/>
+          <w:outline w:val="0"/>
+          <w:shadow w:val="0"/>
+          <w:emboss w:val="0"/>
+          <w:imprint w:val="0"/>
+          <w:noProof w:val="0"/>
+          <w:vanish w:val="0"/>
+          <w:color w:val="auto"/>
+          <w:spacing w:val="0"/>
+          <w:w w:val="100"/>
+          <w:kern w:val="0"/>
+          <w:position w:val="0"/>
+          <w:sz w:val="22"/>
+          <w:szCs w:val="22"/>
+          <w:highlight w:val="none"/>
+          <w:u w:val="none" w:color="auto"/>
+          <w:bdr w:val="none" w:sz="0" w:space="0" w:color="auto"/>
+          <w:shd w:val="clear" w:color="auto" w:fill="auto"/>
+          <w:vertAlign w:val="baseline"/>
+          <w:rtl w:val="0"/>
+          <w:cs w:val="0"/>
+          <w:lang w:val="en-US" w:eastAsia="zh-CN" w:bidi="ar-SA"/>
+        </w:rPr>
+        <w:t>问题：无人机在操作过程中电池过热。</w:t>
+      </w:r>
+    </w:p>
+    <w:p>
+      <w:pPr>
+        <w:bidi w:val="0"/>
+      </w:pPr>
+      <w:r>
+        <w:rPr>
+          <w:rStyle w:val="DefaultParagraphFont"/>
+          <w:rFonts w:ascii="SimSun" w:eastAsia="SimSun" w:hAnsi="SimSun" w:cs="SimSun"/>
+          <w:b w:val="0"/>
+          <w:bCs w:val="0"/>
+          <w:i w:val="0"/>
+          <w:iCs w:val="0"/>
+          <w:caps w:val="0"/>
+          <w:smallCaps w:val="0"/>
+          <w:strike w:val="0"/>
+          <w:dstrike w:val="0"/>
+          <w:outline w:val="0"/>
+          <w:shadow w:val="0"/>
+          <w:emboss w:val="0"/>
+          <w:imprint w:val="0"/>
+          <w:noProof w:val="0"/>
+          <w:vanish w:val="0"/>
+          <w:color w:val="auto"/>
+          <w:spacing w:val="0"/>
+          <w:w w:val="100"/>
+          <w:kern w:val="0"/>
+          <w:position w:val="0"/>
+          <w:sz w:val="22"/>
+          <w:szCs w:val="22"/>
+          <w:highlight w:val="none"/>
+          <w:u w:val="none" w:color="auto"/>
+          <w:bdr w:val="none" w:sz="0" w:space="0" w:color="auto"/>
+          <w:shd w:val="clear" w:color="auto" w:fill="auto"/>
+          <w:vertAlign w:val="baseline"/>
+          <w:rtl w:val="0"/>
+          <w:cs w:val="0"/>
+          <w:lang w:val="en-US" w:eastAsia="zh-CN" w:bidi="ar-SA"/>
+        </w:rPr>
+        <w:t>解决方案：</w:t>
       </w:r>
     </w:p>
     <w:p>
@@ -222,9 +1175,43 @@
           <w:ilvl w:val="0"/>
           <w:numId w:val="3"/>
         </w:numPr>
-      </w:pPr>
-      <w:r>
-        <w:t>Step 1: Immediately land the drone and power it off to prevent any damage.</w:t>
+        <w:bidi w:val="0"/>
+      </w:pPr>
+      <w:r>
+        <w:rPr>
+          <w:rStyle w:val="DefaultParagraphFont"/>
+          <w:rFonts w:ascii="SimSun" w:eastAsia="SimSun" w:hAnsi="SimSun" w:cs="SimSun"/>
+          <w:b w:val="0"/>
+          <w:bCs w:val="0"/>
+          <w:i w:val="0"/>
+          <w:iCs w:val="0"/>
+          <w:caps w:val="0"/>
+          <w:smallCaps w:val="0"/>
+          <w:strike w:val="0"/>
+          <w:dstrike w:val="0"/>
+          <w:outline w:val="0"/>
+          <w:shadow w:val="0"/>
+          <w:emboss w:val="0"/>
+          <w:imprint w:val="0"/>
+          <w:noProof w:val="0"/>
+          <w:vanish w:val="0"/>
+          <w:color w:val="auto"/>
+          <w:spacing w:val="0"/>
+          <w:w w:val="100"/>
+          <w:kern w:val="0"/>
+          <w:position w:val="0"/>
+          <w:sz w:val="22"/>
+          <w:szCs w:val="22"/>
+          <w:highlight w:val="none"/>
+          <w:u w:val="none" w:color="auto"/>
+          <w:bdr w:val="none" w:sz="0" w:space="0" w:color="auto"/>
+          <w:shd w:val="clear" w:color="auto" w:fill="auto"/>
+          <w:vertAlign w:val="baseline"/>
+          <w:rtl w:val="0"/>
+          <w:cs w:val="0"/>
+          <w:lang w:val="en-US" w:eastAsia="zh-CN" w:bidi="ar-SA"/>
+        </w:rPr>
+        <w:t>步骤 1：立即降落无人机并关闭电源，以避免损坏。</w:t>
       </w:r>
     </w:p>
     <w:p>
@@ -234,10 +1221,43 @@
           <w:ilvl w:val="0"/>
           <w:numId w:val="3"/>
         </w:numPr>
-      </w:pPr>
-      <w:r>
-        <w:lastRenderedPageBreak/>
-        <w:t>Step 2: Allow the battery to cool down completely before attempting to use it again.</w:t>
+        <w:bidi w:val="0"/>
+      </w:pPr>
+      <w:r>
+        <w:rPr>
+          <w:rStyle w:val="DefaultParagraphFont"/>
+          <w:rFonts w:ascii="SimSun" w:eastAsia="SimSun" w:hAnsi="SimSun" w:cs="SimSun"/>
+          <w:b w:val="0"/>
+          <w:bCs w:val="0"/>
+          <w:i w:val="0"/>
+          <w:iCs w:val="0"/>
+          <w:caps w:val="0"/>
+          <w:smallCaps w:val="0"/>
+          <w:strike w:val="0"/>
+          <w:dstrike w:val="0"/>
+          <w:outline w:val="0"/>
+          <w:shadow w:val="0"/>
+          <w:emboss w:val="0"/>
+          <w:imprint w:val="0"/>
+          <w:noProof w:val="0"/>
+          <w:vanish w:val="0"/>
+          <w:color w:val="auto"/>
+          <w:spacing w:val="0"/>
+          <w:w w:val="100"/>
+          <w:kern w:val="0"/>
+          <w:position w:val="0"/>
+          <w:sz w:val="22"/>
+          <w:szCs w:val="22"/>
+          <w:highlight w:val="none"/>
+          <w:u w:val="none" w:color="auto"/>
+          <w:bdr w:val="none" w:sz="0" w:space="0" w:color="auto"/>
+          <w:shd w:val="clear" w:color="auto" w:fill="auto"/>
+          <w:vertAlign w:val="baseline"/>
+          <w:rtl w:val="0"/>
+          <w:cs w:val="0"/>
+          <w:lang w:val="en-US" w:eastAsia="zh-CN" w:bidi="ar-SA"/>
+        </w:rPr>
+        <w:t>步骤 2：让电池完全冷却后，再次尝试使用。</w:t>
       </w:r>
     </w:p>
     <w:p>
@@ -247,17 +1267,79 @@
           <w:ilvl w:val="0"/>
           <w:numId w:val="3"/>
         </w:numPr>
-      </w:pPr>
-      <w:r>
-        <w:t xml:space="preserve">Step 3: Inspect the battery for any physical damage or swelling. </w:t>
-      </w:r>
-      <w:proofErr w:type="gramStart"/>
-      <w:r>
-        <w:t>Replace</w:t>
-      </w:r>
-      <w:proofErr w:type="gramEnd"/>
-      <w:r>
-        <w:t xml:space="preserve"> if necessary.</w:t>
+        <w:bidi w:val="0"/>
+      </w:pPr>
+      <w:r>
+        <w:rPr>
+          <w:rStyle w:val="DefaultParagraphFont"/>
+          <w:rFonts w:ascii="SimSun" w:eastAsia="SimSun" w:hAnsi="SimSun" w:cs="SimSun"/>
+          <w:b w:val="0"/>
+          <w:bCs w:val="0"/>
+          <w:i w:val="0"/>
+          <w:iCs w:val="0"/>
+          <w:caps w:val="0"/>
+          <w:smallCaps w:val="0"/>
+          <w:strike w:val="0"/>
+          <w:dstrike w:val="0"/>
+          <w:outline w:val="0"/>
+          <w:shadow w:val="0"/>
+          <w:emboss w:val="0"/>
+          <w:imprint w:val="0"/>
+          <w:noProof w:val="0"/>
+          <w:vanish w:val="0"/>
+          <w:color w:val="auto"/>
+          <w:spacing w:val="0"/>
+          <w:w w:val="100"/>
+          <w:kern w:val="0"/>
+          <w:position w:val="0"/>
+          <w:sz w:val="22"/>
+          <w:szCs w:val="22"/>
+          <w:highlight w:val="none"/>
+          <w:u w:val="none" w:color="auto"/>
+          <w:bdr w:val="none" w:sz="0" w:space="0" w:color="auto"/>
+          <w:shd w:val="clear" w:color="auto" w:fill="auto"/>
+          <w:vertAlign w:val="baseline"/>
+          <w:rtl w:val="0"/>
+          <w:cs w:val="0"/>
+          <w:lang w:val="en-US" w:eastAsia="zh-CN" w:bidi="ar-SA"/>
+        </w:rPr>
+        <w:t>步骤 3：检查电池是否有任何物理损坏或膨胀。</w:t>
+      </w:r>
+      <w:r>
+        <w:rPr>
+          <w:rStyle w:val="DefaultParagraphFont"/>
+          <w:rFonts w:ascii="SimSun" w:eastAsia="SimSun" w:hAnsi="SimSun" w:cs="SimSun"/>
+          <w:b w:val="0"/>
+          <w:bCs w:val="0"/>
+          <w:i w:val="0"/>
+          <w:iCs w:val="0"/>
+          <w:caps w:val="0"/>
+          <w:smallCaps w:val="0"/>
+          <w:strike w:val="0"/>
+          <w:dstrike w:val="0"/>
+          <w:outline w:val="0"/>
+          <w:shadow w:val="0"/>
+          <w:emboss w:val="0"/>
+          <w:imprint w:val="0"/>
+          <w:noProof w:val="0"/>
+          <w:vanish w:val="0"/>
+          <w:color w:val="auto"/>
+          <w:spacing w:val="0"/>
+          <w:w w:val="100"/>
+          <w:kern w:val="0"/>
+          <w:position w:val="0"/>
+          <w:sz w:val="22"/>
+          <w:szCs w:val="22"/>
+          <w:highlight w:val="none"/>
+          <w:u w:val="none" w:color="auto"/>
+          <w:bdr w:val="none" w:sz="0" w:space="0" w:color="auto"/>
+          <w:shd w:val="clear" w:color="auto" w:fill="auto"/>
+          <w:vertAlign w:val="baseline"/>
+          <w:rtl w:val="0"/>
+          <w:cs w:val="0"/>
+          <w:lang w:val="en-US" w:eastAsia="zh-CN" w:bidi="ar-SA"/>
+        </w:rPr>
+        <w:t>如有必要，请更换螺旋桨。</w:t>
       </w:r>
     </w:p>
     <w:p>
@@ -267,9 +1349,43 @@
           <w:ilvl w:val="0"/>
           <w:numId w:val="3"/>
         </w:numPr>
-      </w:pPr>
-      <w:r>
-        <w:t>Step 4: Ensure the drone's cooling system (if equipped) is functioning correctly.</w:t>
+        <w:bidi w:val="0"/>
+      </w:pPr>
+      <w:r>
+        <w:rPr>
+          <w:rStyle w:val="DefaultParagraphFont"/>
+          <w:rFonts w:ascii="SimSun" w:eastAsia="SimSun" w:hAnsi="SimSun" w:cs="SimSun"/>
+          <w:b w:val="0"/>
+          <w:bCs w:val="0"/>
+          <w:i w:val="0"/>
+          <w:iCs w:val="0"/>
+          <w:caps w:val="0"/>
+          <w:smallCaps w:val="0"/>
+          <w:strike w:val="0"/>
+          <w:dstrike w:val="0"/>
+          <w:outline w:val="0"/>
+          <w:shadow w:val="0"/>
+          <w:emboss w:val="0"/>
+          <w:imprint w:val="0"/>
+          <w:noProof w:val="0"/>
+          <w:vanish w:val="0"/>
+          <w:color w:val="auto"/>
+          <w:spacing w:val="0"/>
+          <w:w w:val="100"/>
+          <w:kern w:val="0"/>
+          <w:position w:val="0"/>
+          <w:sz w:val="22"/>
+          <w:szCs w:val="22"/>
+          <w:highlight w:val="none"/>
+          <w:u w:val="none" w:color="auto"/>
+          <w:bdr w:val="none" w:sz="0" w:space="0" w:color="auto"/>
+          <w:shd w:val="clear" w:color="auto" w:fill="auto"/>
+          <w:vertAlign w:val="baseline"/>
+          <w:rtl w:val="0"/>
+          <w:cs w:val="0"/>
+          <w:lang w:val="en-US" w:eastAsia="zh-CN" w:bidi="ar-SA"/>
+        </w:rPr>
+        <w:t>步骤 4：确保无人机的冷却系统（如有）正常工作。</w:t>
       </w:r>
     </w:p>
     <w:p>
@@ -279,33 +1395,167 @@
           <w:ilvl w:val="0"/>
           <w:numId w:val="3"/>
         </w:numPr>
-      </w:pPr>
-      <w:r>
-        <w:t>Step 5: Avoid operating the drone in extremely high temperatures.</w:t>
+        <w:bidi w:val="0"/>
+      </w:pPr>
+      <w:r>
+        <w:rPr>
+          <w:rStyle w:val="DefaultParagraphFont"/>
+          <w:rFonts w:ascii="SimSun" w:eastAsia="SimSun" w:hAnsi="SimSun" w:cs="SimSun"/>
+          <w:b w:val="0"/>
+          <w:bCs w:val="0"/>
+          <w:i w:val="0"/>
+          <w:iCs w:val="0"/>
+          <w:caps w:val="0"/>
+          <w:smallCaps w:val="0"/>
+          <w:strike w:val="0"/>
+          <w:dstrike w:val="0"/>
+          <w:outline w:val="0"/>
+          <w:shadow w:val="0"/>
+          <w:emboss w:val="0"/>
+          <w:imprint w:val="0"/>
+          <w:noProof w:val="0"/>
+          <w:vanish w:val="0"/>
+          <w:color w:val="auto"/>
+          <w:spacing w:val="0"/>
+          <w:w w:val="100"/>
+          <w:kern w:val="0"/>
+          <w:position w:val="0"/>
+          <w:sz w:val="22"/>
+          <w:szCs w:val="22"/>
+          <w:highlight w:val="none"/>
+          <w:u w:val="none" w:color="auto"/>
+          <w:bdr w:val="none" w:sz="0" w:space="0" w:color="auto"/>
+          <w:shd w:val="clear" w:color="auto" w:fill="auto"/>
+          <w:vertAlign w:val="baseline"/>
+          <w:rtl w:val="0"/>
+          <w:cs w:val="0"/>
+          <w:lang w:val="en-US" w:eastAsia="zh-CN" w:bidi="ar-SA"/>
+        </w:rPr>
+        <w:t>步骤 5：避免在极端高温下操作无人机。</w:t>
       </w:r>
     </w:p>
     <w:p>
       <w:pPr>
         <w:pStyle w:val="Heading2"/>
-      </w:pPr>
-      <w:r>
-        <w:t>Error Code: DRONE-104 - "Camera Malfunction"</w:t>
-      </w:r>
-    </w:p>
-    <w:p>
-      <w:r>
-        <w:t>Issue:</w:t>
-      </w:r>
-      <w:r>
-        <w:t xml:space="preserve"> </w:t>
-      </w:r>
-      <w:r>
-        <w:t>The drone's camera is not functioning correctly, resulting in poor image quality or no image at all.</w:t>
-      </w:r>
-    </w:p>
-    <w:p>
-      <w:r>
-        <w:t>Solutions:</w:t>
+        <w:bidi w:val="0"/>
+      </w:pPr>
+      <w:r>
+        <w:rPr>
+          <w:rStyle w:val="DefaultParagraphFont"/>
+          <w:rFonts w:ascii="SimSun" w:eastAsia="SimSun" w:hAnsi="SimSun" w:cs="SimSun"/>
+          <w:b w:val="0"/>
+          <w:bCs w:val="0"/>
+          <w:i w:val="0"/>
+          <w:iCs w:val="0"/>
+          <w:caps w:val="0"/>
+          <w:smallCaps w:val="0"/>
+          <w:strike w:val="0"/>
+          <w:dstrike w:val="0"/>
+          <w:outline w:val="0"/>
+          <w:shadow w:val="0"/>
+          <w:emboss w:val="0"/>
+          <w:imprint w:val="0"/>
+          <w:noProof w:val="0"/>
+          <w:vanish w:val="0"/>
+          <w:color w:val="0F4761"/>
+          <w:spacing w:val="0"/>
+          <w:w w:val="100"/>
+          <w:kern w:val="0"/>
+          <w:position w:val="0"/>
+          <w:sz w:val="32"/>
+          <w:szCs w:val="32"/>
+          <w:highlight w:val="none"/>
+          <w:u w:val="none" w:color="auto"/>
+          <w:bdr w:val="none" w:sz="0" w:space="0" w:color="auto"/>
+          <w:shd w:val="clear" w:color="auto" w:fill="auto"/>
+          <w:vertAlign w:val="baseline"/>
+          <w:rtl w:val="0"/>
+          <w:cs w:val="0"/>
+          <w:lang w:val="en-US" w:eastAsia="zh-CN" w:bidi="ar-SA"/>
+        </w:rPr>
+        <w:t>错误代码：无人机-104 - “摄像头故障”</w:t>
+      </w:r>
+    </w:p>
+    <w:p>
+      <w:pPr>
+        <w:bidi w:val="0"/>
+      </w:pPr>
+      <w:r>
+        <w:rPr>
+          <w:rStyle w:val="DefaultParagraphFont"/>
+          <w:rFonts w:ascii="SimSun" w:eastAsia="SimSun" w:hAnsi="SimSun" w:cs="SimSun"/>
+          <w:b w:val="0"/>
+          <w:bCs w:val="0"/>
+          <w:i w:val="0"/>
+          <w:iCs w:val="0"/>
+          <w:caps w:val="0"/>
+          <w:smallCaps w:val="0"/>
+          <w:strike w:val="0"/>
+          <w:dstrike w:val="0"/>
+          <w:outline w:val="0"/>
+          <w:shadow w:val="0"/>
+          <w:emboss w:val="0"/>
+          <w:imprint w:val="0"/>
+          <w:noProof w:val="0"/>
+          <w:vanish w:val="0"/>
+          <w:color w:val="auto"/>
+          <w:spacing w:val="0"/>
+          <w:w w:val="100"/>
+          <w:kern w:val="0"/>
+          <w:position w:val="0"/>
+          <w:sz w:val="22"/>
+          <w:szCs w:val="22"/>
+          <w:highlight w:val="none"/>
+          <w:u w:val="none" w:color="auto"/>
+          <w:bdr w:val="none" w:sz="0" w:space="0" w:color="auto"/>
+          <w:shd w:val="clear" w:color="auto" w:fill="auto"/>
+          <w:vertAlign w:val="baseline"/>
+          <w:rtl w:val="0"/>
+          <w:cs w:val="0"/>
+          <w:lang w:val="en-US" w:eastAsia="zh-CN" w:bidi="ar-SA"/>
+        </w:rPr>
+        <w:t>问题：无人机的摄像头无法正常工作，导致图像质量差或完全没有图像。</w:t>
+      </w:r>
+    </w:p>
+    <w:p>
+      <w:pPr>
+        <w:bidi w:val="0"/>
+      </w:pPr>
+      <w:r>
+        <w:rPr>
+          <w:rStyle w:val="DefaultParagraphFont"/>
+          <w:rFonts w:ascii="SimSun" w:eastAsia="SimSun" w:hAnsi="SimSun" w:cs="SimSun"/>
+          <w:b w:val="0"/>
+          <w:bCs w:val="0"/>
+          <w:i w:val="0"/>
+          <w:iCs w:val="0"/>
+          <w:caps w:val="0"/>
+          <w:smallCaps w:val="0"/>
+          <w:strike w:val="0"/>
+          <w:dstrike w:val="0"/>
+          <w:outline w:val="0"/>
+          <w:shadow w:val="0"/>
+          <w:emboss w:val="0"/>
+          <w:imprint w:val="0"/>
+          <w:noProof w:val="0"/>
+          <w:vanish w:val="0"/>
+          <w:color w:val="auto"/>
+          <w:spacing w:val="0"/>
+          <w:w w:val="100"/>
+          <w:kern w:val="0"/>
+          <w:position w:val="0"/>
+          <w:sz w:val="22"/>
+          <w:szCs w:val="22"/>
+          <w:highlight w:val="none"/>
+          <w:u w:val="none" w:color="auto"/>
+          <w:bdr w:val="none" w:sz="0" w:space="0" w:color="auto"/>
+          <w:shd w:val="clear" w:color="auto" w:fill="auto"/>
+          <w:vertAlign w:val="baseline"/>
+          <w:rtl w:val="0"/>
+          <w:cs w:val="0"/>
+          <w:lang w:val="en-US" w:eastAsia="zh-CN" w:bidi="ar-SA"/>
+        </w:rPr>
+        <w:t>解决方案：</w:t>
       </w:r>
     </w:p>
     <w:p>
@@ -315,9 +1565,79 @@
           <w:ilvl w:val="0"/>
           <w:numId w:val="4"/>
         </w:numPr>
-      </w:pPr>
-      <w:r>
-        <w:t>Step 1: Check the camera lens for dirt, smudges, or damage. Clean or replace the lens as required.</w:t>
+        <w:bidi w:val="0"/>
+      </w:pPr>
+      <w:r>
+        <w:rPr>
+          <w:rStyle w:val="DefaultParagraphFont"/>
+          <w:rFonts w:ascii="SimSun" w:eastAsia="SimSun" w:hAnsi="SimSun" w:cs="SimSun"/>
+          <w:b w:val="0"/>
+          <w:bCs w:val="0"/>
+          <w:i w:val="0"/>
+          <w:iCs w:val="0"/>
+          <w:caps w:val="0"/>
+          <w:smallCaps w:val="0"/>
+          <w:strike w:val="0"/>
+          <w:dstrike w:val="0"/>
+          <w:outline w:val="0"/>
+          <w:shadow w:val="0"/>
+          <w:emboss w:val="0"/>
+          <w:imprint w:val="0"/>
+          <w:noProof w:val="0"/>
+          <w:vanish w:val="0"/>
+          <w:color w:val="auto"/>
+          <w:spacing w:val="0"/>
+          <w:w w:val="100"/>
+          <w:kern w:val="0"/>
+          <w:position w:val="0"/>
+          <w:sz w:val="22"/>
+          <w:szCs w:val="22"/>
+          <w:highlight w:val="none"/>
+          <w:u w:val="none" w:color="auto"/>
+          <w:bdr w:val="none" w:sz="0" w:space="0" w:color="auto"/>
+          <w:shd w:val="clear" w:color="auto" w:fill="auto"/>
+          <w:vertAlign w:val="baseline"/>
+          <w:rtl w:val="0"/>
+          <w:cs w:val="0"/>
+          <w:lang w:val="en-US" w:eastAsia="zh-CN" w:bidi="ar-SA"/>
+        </w:rPr>
+        <w:t>步骤 1：检查摄像头镜头是否有脏污、污渍或损坏。</w:t>
+      </w:r>
+      <w:r>
+        <w:rPr>
+          <w:rStyle w:val="DefaultParagraphFont"/>
+          <w:rFonts w:ascii="SimSun" w:eastAsia="SimSun" w:hAnsi="SimSun" w:cs="SimSun"/>
+          <w:b w:val="0"/>
+          <w:bCs w:val="0"/>
+          <w:i w:val="0"/>
+          <w:iCs w:val="0"/>
+          <w:caps w:val="0"/>
+          <w:smallCaps w:val="0"/>
+          <w:strike w:val="0"/>
+          <w:dstrike w:val="0"/>
+          <w:outline w:val="0"/>
+          <w:shadow w:val="0"/>
+          <w:emboss w:val="0"/>
+          <w:imprint w:val="0"/>
+          <w:noProof w:val="0"/>
+          <w:vanish w:val="0"/>
+          <w:color w:val="auto"/>
+          <w:spacing w:val="0"/>
+          <w:w w:val="100"/>
+          <w:kern w:val="0"/>
+          <w:position w:val="0"/>
+          <w:sz w:val="22"/>
+          <w:szCs w:val="22"/>
+          <w:highlight w:val="none"/>
+          <w:u w:val="none" w:color="auto"/>
+          <w:bdr w:val="none" w:sz="0" w:space="0" w:color="auto"/>
+          <w:shd w:val="clear" w:color="auto" w:fill="auto"/>
+          <w:vertAlign w:val="baseline"/>
+          <w:rtl w:val="0"/>
+          <w:cs w:val="0"/>
+          <w:lang w:val="en-US" w:eastAsia="zh-CN" w:bidi="ar-SA"/>
+        </w:rPr>
+        <w:t>根据需要清洁或更换镜头。</w:t>
       </w:r>
     </w:p>
     <w:p>
@@ -327,9 +1647,43 @@
           <w:ilvl w:val="0"/>
           <w:numId w:val="4"/>
         </w:numPr>
-      </w:pPr>
-      <w:r>
-        <w:t>Step 2: Verify that the camera is securely connected to the drone.</w:t>
+        <w:bidi w:val="0"/>
+      </w:pPr>
+      <w:r>
+        <w:rPr>
+          <w:rStyle w:val="DefaultParagraphFont"/>
+          <w:rFonts w:ascii="SimSun" w:eastAsia="SimSun" w:hAnsi="SimSun" w:cs="SimSun"/>
+          <w:b w:val="0"/>
+          <w:bCs w:val="0"/>
+          <w:i w:val="0"/>
+          <w:iCs w:val="0"/>
+          <w:caps w:val="0"/>
+          <w:smallCaps w:val="0"/>
+          <w:strike w:val="0"/>
+          <w:dstrike w:val="0"/>
+          <w:outline w:val="0"/>
+          <w:shadow w:val="0"/>
+          <w:emboss w:val="0"/>
+          <w:imprint w:val="0"/>
+          <w:noProof w:val="0"/>
+          <w:vanish w:val="0"/>
+          <w:color w:val="auto"/>
+          <w:spacing w:val="0"/>
+          <w:w w:val="100"/>
+          <w:kern w:val="0"/>
+          <w:position w:val="0"/>
+          <w:sz w:val="22"/>
+          <w:szCs w:val="22"/>
+          <w:highlight w:val="none"/>
+          <w:u w:val="none" w:color="auto"/>
+          <w:bdr w:val="none" w:sz="0" w:space="0" w:color="auto"/>
+          <w:shd w:val="clear" w:color="auto" w:fill="auto"/>
+          <w:vertAlign w:val="baseline"/>
+          <w:rtl w:val="0"/>
+          <w:cs w:val="0"/>
+          <w:lang w:val="en-US" w:eastAsia="zh-CN" w:bidi="ar-SA"/>
+        </w:rPr>
+        <w:t>步骤 2：验证摄像头是否已牢固连接到无人机。</w:t>
       </w:r>
     </w:p>
     <w:p>
@@ -339,9 +1693,43 @@
           <w:ilvl w:val="0"/>
           <w:numId w:val="4"/>
         </w:numPr>
-      </w:pPr>
-      <w:r>
-        <w:t>Step 3: Update the camera firmware via the drone's software application.</w:t>
+        <w:bidi w:val="0"/>
+      </w:pPr>
+      <w:r>
+        <w:rPr>
+          <w:rStyle w:val="DefaultParagraphFont"/>
+          <w:rFonts w:ascii="SimSun" w:eastAsia="SimSun" w:hAnsi="SimSun" w:cs="SimSun"/>
+          <w:b w:val="0"/>
+          <w:bCs w:val="0"/>
+          <w:i w:val="0"/>
+          <w:iCs w:val="0"/>
+          <w:caps w:val="0"/>
+          <w:smallCaps w:val="0"/>
+          <w:strike w:val="0"/>
+          <w:dstrike w:val="0"/>
+          <w:outline w:val="0"/>
+          <w:shadow w:val="0"/>
+          <w:emboss w:val="0"/>
+          <w:imprint w:val="0"/>
+          <w:noProof w:val="0"/>
+          <w:vanish w:val="0"/>
+          <w:color w:val="auto"/>
+          <w:spacing w:val="0"/>
+          <w:w w:val="100"/>
+          <w:kern w:val="0"/>
+          <w:position w:val="0"/>
+          <w:sz w:val="22"/>
+          <w:szCs w:val="22"/>
+          <w:highlight w:val="none"/>
+          <w:u w:val="none" w:color="auto"/>
+          <w:bdr w:val="none" w:sz="0" w:space="0" w:color="auto"/>
+          <w:shd w:val="clear" w:color="auto" w:fill="auto"/>
+          <w:vertAlign w:val="baseline"/>
+          <w:rtl w:val="0"/>
+          <w:cs w:val="0"/>
+          <w:lang w:val="en-US" w:eastAsia="zh-CN" w:bidi="ar-SA"/>
+        </w:rPr>
+        <w:t>步骤 3：使用无人机配备软件应用程序更新摄像头固件。</w:t>
       </w:r>
     </w:p>
     <w:p>
@@ -351,9 +1739,43 @@
           <w:ilvl w:val="0"/>
           <w:numId w:val="4"/>
         </w:numPr>
-      </w:pPr>
-      <w:r>
-        <w:t>Step 4: Reset the camera settings to default and recalibrate if necessary.</w:t>
+        <w:bidi w:val="0"/>
+      </w:pPr>
+      <w:r>
+        <w:rPr>
+          <w:rStyle w:val="DefaultParagraphFont"/>
+          <w:rFonts w:ascii="SimSun" w:eastAsia="SimSun" w:hAnsi="SimSun" w:cs="SimSun"/>
+          <w:b w:val="0"/>
+          <w:bCs w:val="0"/>
+          <w:i w:val="0"/>
+          <w:iCs w:val="0"/>
+          <w:caps w:val="0"/>
+          <w:smallCaps w:val="0"/>
+          <w:strike w:val="0"/>
+          <w:dstrike w:val="0"/>
+          <w:outline w:val="0"/>
+          <w:shadow w:val="0"/>
+          <w:emboss w:val="0"/>
+          <w:imprint w:val="0"/>
+          <w:noProof w:val="0"/>
+          <w:vanish w:val="0"/>
+          <w:color w:val="auto"/>
+          <w:spacing w:val="0"/>
+          <w:w w:val="100"/>
+          <w:kern w:val="0"/>
+          <w:position w:val="0"/>
+          <w:sz w:val="22"/>
+          <w:szCs w:val="22"/>
+          <w:highlight w:val="none"/>
+          <w:u w:val="none" w:color="auto"/>
+          <w:bdr w:val="none" w:sz="0" w:space="0" w:color="auto"/>
+          <w:shd w:val="clear" w:color="auto" w:fill="auto"/>
+          <w:vertAlign w:val="baseline"/>
+          <w:rtl w:val="0"/>
+          <w:cs w:val="0"/>
+          <w:lang w:val="en-US" w:eastAsia="zh-CN" w:bidi="ar-SA"/>
+        </w:rPr>
+        <w:t>步骤 4：如有需要，将摄像头设置重置为默认值并重新校准.</w:t>
       </w:r>
     </w:p>
     <w:p>
@@ -363,33 +1785,167 @@
           <w:ilvl w:val="0"/>
           <w:numId w:val="4"/>
         </w:numPr>
-      </w:pPr>
-      <w:r>
-        <w:t>Step 5: If the issue persists, consider replacing the camera module.</w:t>
+        <w:bidi w:val="0"/>
+      </w:pPr>
+      <w:r>
+        <w:rPr>
+          <w:rStyle w:val="DefaultParagraphFont"/>
+          <w:rFonts w:ascii="SimSun" w:eastAsia="SimSun" w:hAnsi="SimSun" w:cs="SimSun"/>
+          <w:b w:val="0"/>
+          <w:bCs w:val="0"/>
+          <w:i w:val="0"/>
+          <w:iCs w:val="0"/>
+          <w:caps w:val="0"/>
+          <w:smallCaps w:val="0"/>
+          <w:strike w:val="0"/>
+          <w:dstrike w:val="0"/>
+          <w:outline w:val="0"/>
+          <w:shadow w:val="0"/>
+          <w:emboss w:val="0"/>
+          <w:imprint w:val="0"/>
+          <w:noProof w:val="0"/>
+          <w:vanish w:val="0"/>
+          <w:color w:val="auto"/>
+          <w:spacing w:val="0"/>
+          <w:w w:val="100"/>
+          <w:kern w:val="0"/>
+          <w:position w:val="0"/>
+          <w:sz w:val="22"/>
+          <w:szCs w:val="22"/>
+          <w:highlight w:val="none"/>
+          <w:u w:val="none" w:color="auto"/>
+          <w:bdr w:val="none" w:sz="0" w:space="0" w:color="auto"/>
+          <w:shd w:val="clear" w:color="auto" w:fill="auto"/>
+          <w:vertAlign w:val="baseline"/>
+          <w:rtl w:val="0"/>
+          <w:cs w:val="0"/>
+          <w:lang w:val="en-US" w:eastAsia="zh-CN" w:bidi="ar-SA"/>
+        </w:rPr>
+        <w:t>步骤 5：如果问题仍然存在，请考虑更换摄像头模块。</w:t>
       </w:r>
     </w:p>
     <w:p>
       <w:pPr>
         <w:pStyle w:val="Heading2"/>
-      </w:pPr>
-      <w:r>
-        <w:t>Error Code: DRONE-105 - "Motor Failure"</w:t>
-      </w:r>
-    </w:p>
-    <w:p>
-      <w:r>
-        <w:t>Issue:</w:t>
-      </w:r>
-      <w:r>
-        <w:t xml:space="preserve"> </w:t>
-      </w:r>
-      <w:r>
-        <w:t>One or more of the drone's motors are not functioning properly, affecting flight performance.</w:t>
-      </w:r>
-    </w:p>
-    <w:p>
-      <w:r>
-        <w:t>Solutions:</w:t>
+        <w:bidi w:val="0"/>
+      </w:pPr>
+      <w:r>
+        <w:rPr>
+          <w:rStyle w:val="DefaultParagraphFont"/>
+          <w:rFonts w:ascii="SimSun" w:eastAsia="SimSun" w:hAnsi="SimSun" w:cs="SimSun"/>
+          <w:b w:val="0"/>
+          <w:bCs w:val="0"/>
+          <w:i w:val="0"/>
+          <w:iCs w:val="0"/>
+          <w:caps w:val="0"/>
+          <w:smallCaps w:val="0"/>
+          <w:strike w:val="0"/>
+          <w:dstrike w:val="0"/>
+          <w:outline w:val="0"/>
+          <w:shadow w:val="0"/>
+          <w:emboss w:val="0"/>
+          <w:imprint w:val="0"/>
+          <w:noProof w:val="0"/>
+          <w:vanish w:val="0"/>
+          <w:color w:val="0F4761"/>
+          <w:spacing w:val="0"/>
+          <w:w w:val="100"/>
+          <w:kern w:val="0"/>
+          <w:position w:val="0"/>
+          <w:sz w:val="32"/>
+          <w:szCs w:val="32"/>
+          <w:highlight w:val="none"/>
+          <w:u w:val="none" w:color="auto"/>
+          <w:bdr w:val="none" w:sz="0" w:space="0" w:color="auto"/>
+          <w:shd w:val="clear" w:color="auto" w:fill="auto"/>
+          <w:vertAlign w:val="baseline"/>
+          <w:rtl w:val="0"/>
+          <w:cs w:val="0"/>
+          <w:lang w:val="en-US" w:eastAsia="zh-CN" w:bidi="ar-SA"/>
+        </w:rPr>
+        <w:t>错误代码：无人机-105 - “电机故障”</w:t>
+      </w:r>
+    </w:p>
+    <w:p>
+      <w:pPr>
+        <w:bidi w:val="0"/>
+      </w:pPr>
+      <w:r>
+        <w:rPr>
+          <w:rStyle w:val="DefaultParagraphFont"/>
+          <w:rFonts w:ascii="SimSun" w:eastAsia="SimSun" w:hAnsi="SimSun" w:cs="SimSun"/>
+          <w:b w:val="0"/>
+          <w:bCs w:val="0"/>
+          <w:i w:val="0"/>
+          <w:iCs w:val="0"/>
+          <w:caps w:val="0"/>
+          <w:smallCaps w:val="0"/>
+          <w:strike w:val="0"/>
+          <w:dstrike w:val="0"/>
+          <w:outline w:val="0"/>
+          <w:shadow w:val="0"/>
+          <w:emboss w:val="0"/>
+          <w:imprint w:val="0"/>
+          <w:noProof w:val="0"/>
+          <w:vanish w:val="0"/>
+          <w:color w:val="auto"/>
+          <w:spacing w:val="0"/>
+          <w:w w:val="100"/>
+          <w:kern w:val="0"/>
+          <w:position w:val="0"/>
+          <w:sz w:val="22"/>
+          <w:szCs w:val="22"/>
+          <w:highlight w:val="none"/>
+          <w:u w:val="none" w:color="auto"/>
+          <w:bdr w:val="none" w:sz="0" w:space="0" w:color="auto"/>
+          <w:shd w:val="clear" w:color="auto" w:fill="auto"/>
+          <w:vertAlign w:val="baseline"/>
+          <w:rtl w:val="0"/>
+          <w:cs w:val="0"/>
+          <w:lang w:val="en-US" w:eastAsia="zh-CN" w:bidi="ar-SA"/>
+        </w:rPr>
+        <w:t>问题：无人机的一个或多个电机无法正常工作，影响飞行性能。</w:t>
+      </w:r>
+    </w:p>
+    <w:p>
+      <w:pPr>
+        <w:bidi w:val="0"/>
+      </w:pPr>
+      <w:r>
+        <w:rPr>
+          <w:rStyle w:val="DefaultParagraphFont"/>
+          <w:rFonts w:ascii="SimSun" w:eastAsia="SimSun" w:hAnsi="SimSun" w:cs="SimSun"/>
+          <w:b w:val="0"/>
+          <w:bCs w:val="0"/>
+          <w:i w:val="0"/>
+          <w:iCs w:val="0"/>
+          <w:caps w:val="0"/>
+          <w:smallCaps w:val="0"/>
+          <w:strike w:val="0"/>
+          <w:dstrike w:val="0"/>
+          <w:outline w:val="0"/>
+          <w:shadow w:val="0"/>
+          <w:emboss w:val="0"/>
+          <w:imprint w:val="0"/>
+          <w:noProof w:val="0"/>
+          <w:vanish w:val="0"/>
+          <w:color w:val="auto"/>
+          <w:spacing w:val="0"/>
+          <w:w w:val="100"/>
+          <w:kern w:val="0"/>
+          <w:position w:val="0"/>
+          <w:sz w:val="22"/>
+          <w:szCs w:val="22"/>
+          <w:highlight w:val="none"/>
+          <w:u w:val="none" w:color="auto"/>
+          <w:bdr w:val="none" w:sz="0" w:space="0" w:color="auto"/>
+          <w:shd w:val="clear" w:color="auto" w:fill="auto"/>
+          <w:vertAlign w:val="baseline"/>
+          <w:rtl w:val="0"/>
+          <w:cs w:val="0"/>
+          <w:lang w:val="en-US" w:eastAsia="zh-CN" w:bidi="ar-SA"/>
+        </w:rPr>
+        <w:t>解决方案：</w:t>
       </w:r>
     </w:p>
     <w:p>
@@ -399,9 +1955,79 @@
           <w:ilvl w:val="0"/>
           <w:numId w:val="5"/>
         </w:numPr>
-      </w:pPr>
-      <w:r>
-        <w:t>Step 1: Inspect the motors for any visible damage or debris. Clean or replace as needed.</w:t>
+        <w:bidi w:val="0"/>
+      </w:pPr>
+      <w:r>
+        <w:rPr>
+          <w:rStyle w:val="DefaultParagraphFont"/>
+          <w:rFonts w:ascii="SimSun" w:eastAsia="SimSun" w:hAnsi="SimSun" w:cs="SimSun"/>
+          <w:b w:val="0"/>
+          <w:bCs w:val="0"/>
+          <w:i w:val="0"/>
+          <w:iCs w:val="0"/>
+          <w:caps w:val="0"/>
+          <w:smallCaps w:val="0"/>
+          <w:strike w:val="0"/>
+          <w:dstrike w:val="0"/>
+          <w:outline w:val="0"/>
+          <w:shadow w:val="0"/>
+          <w:emboss w:val="0"/>
+          <w:imprint w:val="0"/>
+          <w:noProof w:val="0"/>
+          <w:vanish w:val="0"/>
+          <w:color w:val="auto"/>
+          <w:spacing w:val="0"/>
+          <w:w w:val="100"/>
+          <w:kern w:val="0"/>
+          <w:position w:val="0"/>
+          <w:sz w:val="22"/>
+          <w:szCs w:val="22"/>
+          <w:highlight w:val="none"/>
+          <w:u w:val="none" w:color="auto"/>
+          <w:bdr w:val="none" w:sz="0" w:space="0" w:color="auto"/>
+          <w:shd w:val="clear" w:color="auto" w:fill="auto"/>
+          <w:vertAlign w:val="baseline"/>
+          <w:rtl w:val="0"/>
+          <w:cs w:val="0"/>
+          <w:lang w:val="en-US" w:eastAsia="zh-CN" w:bidi="ar-SA"/>
+        </w:rPr>
+        <w:t>步骤 1：检查电机是否有任何可见的损坏或碎片。</w:t>
+      </w:r>
+      <w:r>
+        <w:rPr>
+          <w:rStyle w:val="DefaultParagraphFont"/>
+          <w:rFonts w:ascii="SimSun" w:eastAsia="SimSun" w:hAnsi="SimSun" w:cs="SimSun"/>
+          <w:b w:val="0"/>
+          <w:bCs w:val="0"/>
+          <w:i w:val="0"/>
+          <w:iCs w:val="0"/>
+          <w:caps w:val="0"/>
+          <w:smallCaps w:val="0"/>
+          <w:strike w:val="0"/>
+          <w:dstrike w:val="0"/>
+          <w:outline w:val="0"/>
+          <w:shadow w:val="0"/>
+          <w:emboss w:val="0"/>
+          <w:imprint w:val="0"/>
+          <w:noProof w:val="0"/>
+          <w:vanish w:val="0"/>
+          <w:color w:val="auto"/>
+          <w:spacing w:val="0"/>
+          <w:w w:val="100"/>
+          <w:kern w:val="0"/>
+          <w:position w:val="0"/>
+          <w:sz w:val="22"/>
+          <w:szCs w:val="22"/>
+          <w:highlight w:val="none"/>
+          <w:u w:val="none" w:color="auto"/>
+          <w:bdr w:val="none" w:sz="0" w:space="0" w:color="auto"/>
+          <w:shd w:val="clear" w:color="auto" w:fill="auto"/>
+          <w:vertAlign w:val="baseline"/>
+          <w:rtl w:val="0"/>
+          <w:cs w:val="0"/>
+          <w:lang w:val="en-US" w:eastAsia="zh-CN" w:bidi="ar-SA"/>
+        </w:rPr>
+        <w:t>根据需要清洁或更换。</w:t>
       </w:r>
     </w:p>
     <w:p>
@@ -411,9 +2037,43 @@
           <w:ilvl w:val="0"/>
           <w:numId w:val="5"/>
         </w:numPr>
-      </w:pPr>
-      <w:r>
-        <w:t>Step 2: Check the motor connections to ensure they are secure and free from corrosion.</w:t>
+        <w:bidi w:val="0"/>
+      </w:pPr>
+      <w:r>
+        <w:rPr>
+          <w:rStyle w:val="DefaultParagraphFont"/>
+          <w:rFonts w:ascii="SimSun" w:eastAsia="SimSun" w:hAnsi="SimSun" w:cs="SimSun"/>
+          <w:b w:val="0"/>
+          <w:bCs w:val="0"/>
+          <w:i w:val="0"/>
+          <w:iCs w:val="0"/>
+          <w:caps w:val="0"/>
+          <w:smallCaps w:val="0"/>
+          <w:strike w:val="0"/>
+          <w:dstrike w:val="0"/>
+          <w:outline w:val="0"/>
+          <w:shadow w:val="0"/>
+          <w:emboss w:val="0"/>
+          <w:imprint w:val="0"/>
+          <w:noProof w:val="0"/>
+          <w:vanish w:val="0"/>
+          <w:color w:val="auto"/>
+          <w:spacing w:val="0"/>
+          <w:w w:val="100"/>
+          <w:kern w:val="0"/>
+          <w:position w:val="0"/>
+          <w:sz w:val="22"/>
+          <w:szCs w:val="22"/>
+          <w:highlight w:val="none"/>
+          <w:u w:val="none" w:color="auto"/>
+          <w:bdr w:val="none" w:sz="0" w:space="0" w:color="auto"/>
+          <w:shd w:val="clear" w:color="auto" w:fill="auto"/>
+          <w:vertAlign w:val="baseline"/>
+          <w:rtl w:val="0"/>
+          <w:cs w:val="0"/>
+          <w:lang w:val="en-US" w:eastAsia="zh-CN" w:bidi="ar-SA"/>
+        </w:rPr>
+        <w:t>步骤 2：检查电机连接，确保牢固且无腐蚀。</w:t>
       </w:r>
     </w:p>
     <w:p>
@@ -423,9 +2083,43 @@
           <w:ilvl w:val="0"/>
           <w:numId w:val="5"/>
         </w:numPr>
-      </w:pPr>
-      <w:r>
-        <w:t>Step 3: Test the motors individually using the drone's software application to identify the faulty motor.</w:t>
+        <w:bidi w:val="0"/>
+      </w:pPr>
+      <w:r>
+        <w:rPr>
+          <w:rStyle w:val="DefaultParagraphFont"/>
+          <w:rFonts w:ascii="SimSun" w:eastAsia="SimSun" w:hAnsi="SimSun" w:cs="SimSun"/>
+          <w:b w:val="0"/>
+          <w:bCs w:val="0"/>
+          <w:i w:val="0"/>
+          <w:iCs w:val="0"/>
+          <w:caps w:val="0"/>
+          <w:smallCaps w:val="0"/>
+          <w:strike w:val="0"/>
+          <w:dstrike w:val="0"/>
+          <w:outline w:val="0"/>
+          <w:shadow w:val="0"/>
+          <w:emboss w:val="0"/>
+          <w:imprint w:val="0"/>
+          <w:noProof w:val="0"/>
+          <w:vanish w:val="0"/>
+          <w:color w:val="auto"/>
+          <w:spacing w:val="0"/>
+          <w:w w:val="100"/>
+          <w:kern w:val="0"/>
+          <w:position w:val="0"/>
+          <w:sz w:val="22"/>
+          <w:szCs w:val="22"/>
+          <w:highlight w:val="none"/>
+          <w:u w:val="none" w:color="auto"/>
+          <w:bdr w:val="none" w:sz="0" w:space="0" w:color="auto"/>
+          <w:shd w:val="clear" w:color="auto" w:fill="auto"/>
+          <w:vertAlign w:val="baseline"/>
+          <w:rtl w:val="0"/>
+          <w:cs w:val="0"/>
+          <w:lang w:val="en-US" w:eastAsia="zh-CN" w:bidi="ar-SA"/>
+        </w:rPr>
+        <w:t>步骤 3：使用无人机配备软件应用程序逐个测试电机，识别故障电机。</w:t>
       </w:r>
     </w:p>
     <w:p>
@@ -435,9 +2129,43 @@
           <w:ilvl w:val="0"/>
           <w:numId w:val="5"/>
         </w:numPr>
-      </w:pPr>
-      <w:r>
-        <w:t>Step 4: Replace the faulty motor with a new one.</w:t>
+        <w:bidi w:val="0"/>
+      </w:pPr>
+      <w:r>
+        <w:rPr>
+          <w:rStyle w:val="DefaultParagraphFont"/>
+          <w:rFonts w:ascii="SimSun" w:eastAsia="SimSun" w:hAnsi="SimSun" w:cs="SimSun"/>
+          <w:b w:val="0"/>
+          <w:bCs w:val="0"/>
+          <w:i w:val="0"/>
+          <w:iCs w:val="0"/>
+          <w:caps w:val="0"/>
+          <w:smallCaps w:val="0"/>
+          <w:strike w:val="0"/>
+          <w:dstrike w:val="0"/>
+          <w:outline w:val="0"/>
+          <w:shadow w:val="0"/>
+          <w:emboss w:val="0"/>
+          <w:imprint w:val="0"/>
+          <w:noProof w:val="0"/>
+          <w:vanish w:val="0"/>
+          <w:color w:val="auto"/>
+          <w:spacing w:val="0"/>
+          <w:w w:val="100"/>
+          <w:kern w:val="0"/>
+          <w:position w:val="0"/>
+          <w:sz w:val="22"/>
+          <w:szCs w:val="22"/>
+          <w:highlight w:val="none"/>
+          <w:u w:val="none" w:color="auto"/>
+          <w:bdr w:val="none" w:sz="0" w:space="0" w:color="auto"/>
+          <w:shd w:val="clear" w:color="auto" w:fill="auto"/>
+          <w:vertAlign w:val="baseline"/>
+          <w:rtl w:val="0"/>
+          <w:cs w:val="0"/>
+          <w:lang w:val="en-US" w:eastAsia="zh-CN" w:bidi="ar-SA"/>
+        </w:rPr>
+        <w:t>步骤 4：将故障电机更换为新电机。</w:t>
       </w:r>
     </w:p>
     <w:p>
@@ -447,22 +2175,162 @@
           <w:ilvl w:val="0"/>
           <w:numId w:val="5"/>
         </w:numPr>
-      </w:pPr>
-      <w:r>
-        <w:t>Step 5: Calibrate the motors after replacement to ensure optimal performance.</w:t>
+        <w:bidi w:val="0"/>
+      </w:pPr>
+      <w:r>
+        <w:rPr>
+          <w:rStyle w:val="DefaultParagraphFont"/>
+          <w:rFonts w:ascii="SimSun" w:eastAsia="SimSun" w:hAnsi="SimSun" w:cs="SimSun"/>
+          <w:b w:val="0"/>
+          <w:bCs w:val="0"/>
+          <w:i w:val="0"/>
+          <w:iCs w:val="0"/>
+          <w:caps w:val="0"/>
+          <w:smallCaps w:val="0"/>
+          <w:strike w:val="0"/>
+          <w:dstrike w:val="0"/>
+          <w:outline w:val="0"/>
+          <w:shadow w:val="0"/>
+          <w:emboss w:val="0"/>
+          <w:imprint w:val="0"/>
+          <w:noProof w:val="0"/>
+          <w:vanish w:val="0"/>
+          <w:color w:val="auto"/>
+          <w:spacing w:val="0"/>
+          <w:w w:val="100"/>
+          <w:kern w:val="0"/>
+          <w:position w:val="0"/>
+          <w:sz w:val="22"/>
+          <w:szCs w:val="22"/>
+          <w:highlight w:val="none"/>
+          <w:u w:val="none" w:color="auto"/>
+          <w:bdr w:val="none" w:sz="0" w:space="0" w:color="auto"/>
+          <w:shd w:val="clear" w:color="auto" w:fill="auto"/>
+          <w:vertAlign w:val="baseline"/>
+          <w:rtl w:val="0"/>
+          <w:cs w:val="0"/>
+          <w:lang w:val="en-US" w:eastAsia="zh-CN" w:bidi="ar-SA"/>
+        </w:rPr>
+        <w:t>步骤 5：更换电机后，校准电机以确保最佳性能。</w:t>
       </w:r>
     </w:p>
     <w:p>
       <w:pPr>
         <w:pStyle w:val="Heading1"/>
-      </w:pPr>
-      <w:r>
-        <w:t>Preventive Maintenance</w:t>
-      </w:r>
-    </w:p>
-    <w:p>
-      <w:r>
-        <w:t>To minimize the occurrence of issues, regular maintenance of your delivery drone is essential. Follow these preventive measures to keep your drone in top condition:</w:t>
+        <w:bidi w:val="0"/>
+      </w:pPr>
+      <w:r>
+        <w:rPr>
+          <w:rStyle w:val="DefaultParagraphFont"/>
+          <w:rFonts w:ascii="SimSun" w:eastAsia="SimSun" w:hAnsi="SimSun" w:cs="SimSun"/>
+          <w:b w:val="0"/>
+          <w:bCs w:val="0"/>
+          <w:i w:val="0"/>
+          <w:iCs w:val="0"/>
+          <w:caps w:val="0"/>
+          <w:smallCaps w:val="0"/>
+          <w:strike w:val="0"/>
+          <w:dstrike w:val="0"/>
+          <w:outline w:val="0"/>
+          <w:shadow w:val="0"/>
+          <w:emboss w:val="0"/>
+          <w:imprint w:val="0"/>
+          <w:noProof w:val="0"/>
+          <w:vanish w:val="0"/>
+          <w:color w:val="0F4761"/>
+          <w:spacing w:val="0"/>
+          <w:w w:val="100"/>
+          <w:kern w:val="0"/>
+          <w:position w:val="0"/>
+          <w:sz w:val="40"/>
+          <w:szCs w:val="40"/>
+          <w:highlight w:val="none"/>
+          <w:u w:val="none" w:color="auto"/>
+          <w:bdr w:val="none" w:sz="0" w:space="0" w:color="auto"/>
+          <w:shd w:val="clear" w:color="auto" w:fill="auto"/>
+          <w:vertAlign w:val="baseline"/>
+          <w:rtl w:val="0"/>
+          <w:cs w:val="0"/>
+          <w:lang w:val="en-US" w:eastAsia="zh-CN" w:bidi="ar-SA"/>
+        </w:rPr>
+        <w:t>预防性维护</w:t>
+      </w:r>
+    </w:p>
+    <w:p>
+      <w:pPr>
+        <w:bidi w:val="0"/>
+      </w:pPr>
+      <w:r>
+        <w:rPr>
+          <w:rStyle w:val="DefaultParagraphFont"/>
+          <w:rFonts w:ascii="SimSun" w:eastAsia="SimSun" w:hAnsi="SimSun" w:cs="SimSun"/>
+          <w:b w:val="0"/>
+          <w:bCs w:val="0"/>
+          <w:i w:val="0"/>
+          <w:iCs w:val="0"/>
+          <w:caps w:val="0"/>
+          <w:smallCaps w:val="0"/>
+          <w:strike w:val="0"/>
+          <w:dstrike w:val="0"/>
+          <w:outline w:val="0"/>
+          <w:shadow w:val="0"/>
+          <w:emboss w:val="0"/>
+          <w:imprint w:val="0"/>
+          <w:noProof w:val="0"/>
+          <w:vanish w:val="0"/>
+          <w:color w:val="auto"/>
+          <w:spacing w:val="0"/>
+          <w:w w:val="100"/>
+          <w:kern w:val="0"/>
+          <w:position w:val="0"/>
+          <w:sz w:val="22"/>
+          <w:szCs w:val="22"/>
+          <w:highlight w:val="none"/>
+          <w:u w:val="none" w:color="auto"/>
+          <w:bdr w:val="none" w:sz="0" w:space="0" w:color="auto"/>
+          <w:shd w:val="clear" w:color="auto" w:fill="auto"/>
+          <w:vertAlign w:val="baseline"/>
+          <w:rtl w:val="0"/>
+          <w:cs w:val="0"/>
+          <w:lang w:val="en-US" w:eastAsia="zh-CN" w:bidi="ar-SA"/>
+        </w:rPr>
+        <w:t>为最大程度减少问题发生的可能性，定期维护配送无人机至关重要。</w:t>
+      </w:r>
+      <w:r>
+        <w:rPr>
+          <w:rStyle w:val="DefaultParagraphFont"/>
+          <w:rFonts w:ascii="SimSun" w:eastAsia="SimSun" w:hAnsi="SimSun" w:cs="SimSun"/>
+          <w:b w:val="0"/>
+          <w:bCs w:val="0"/>
+          <w:i w:val="0"/>
+          <w:iCs w:val="0"/>
+          <w:caps w:val="0"/>
+          <w:smallCaps w:val="0"/>
+          <w:strike w:val="0"/>
+          <w:dstrike w:val="0"/>
+          <w:outline w:val="0"/>
+          <w:shadow w:val="0"/>
+          <w:emboss w:val="0"/>
+          <w:imprint w:val="0"/>
+          <w:noProof w:val="0"/>
+          <w:vanish w:val="0"/>
+          <w:color w:val="auto"/>
+          <w:spacing w:val="0"/>
+          <w:w w:val="100"/>
+          <w:kern w:val="0"/>
+          <w:position w:val="0"/>
+          <w:sz w:val="22"/>
+          <w:szCs w:val="22"/>
+          <w:highlight w:val="none"/>
+          <w:u w:val="none" w:color="auto"/>
+          <w:bdr w:val="none" w:sz="0" w:space="0" w:color="auto"/>
+          <w:shd w:val="clear" w:color="auto" w:fill="auto"/>
+          <w:vertAlign w:val="baseline"/>
+          <w:rtl w:val="0"/>
+          <w:cs w:val="0"/>
+          <w:lang w:val="en-US" w:eastAsia="zh-CN" w:bidi="ar-SA"/>
+        </w:rPr>
+        <w:t>请遵循以下预防措施，保持无人机处于最佳状态：</w:t>
       </w:r>
     </w:p>
     <w:p>
@@ -472,9 +2340,43 @@
           <w:ilvl w:val="0"/>
           <w:numId w:val="6"/>
         </w:numPr>
-      </w:pPr>
-      <w:r>
-        <w:t>Regular Inspections: Perform routine inspections of the drone's components, including propellers, motors, sensors, and batteries.</w:t>
+        <w:bidi w:val="0"/>
+      </w:pPr>
+      <w:r>
+        <w:rPr>
+          <w:rStyle w:val="DefaultParagraphFont"/>
+          <w:rFonts w:ascii="SimSun" w:eastAsia="SimSun" w:hAnsi="SimSun" w:cs="SimSun"/>
+          <w:b w:val="0"/>
+          <w:bCs w:val="0"/>
+          <w:i w:val="0"/>
+          <w:iCs w:val="0"/>
+          <w:caps w:val="0"/>
+          <w:smallCaps w:val="0"/>
+          <w:strike w:val="0"/>
+          <w:dstrike w:val="0"/>
+          <w:outline w:val="0"/>
+          <w:shadow w:val="0"/>
+          <w:emboss w:val="0"/>
+          <w:imprint w:val="0"/>
+          <w:noProof w:val="0"/>
+          <w:vanish w:val="0"/>
+          <w:color w:val="auto"/>
+          <w:spacing w:val="0"/>
+          <w:w w:val="100"/>
+          <w:kern w:val="0"/>
+          <w:position w:val="0"/>
+          <w:sz w:val="22"/>
+          <w:szCs w:val="22"/>
+          <w:highlight w:val="none"/>
+          <w:u w:val="none" w:color="auto"/>
+          <w:bdr w:val="none" w:sz="0" w:space="0" w:color="auto"/>
+          <w:shd w:val="clear" w:color="auto" w:fill="auto"/>
+          <w:vertAlign w:val="baseline"/>
+          <w:rtl w:val="0"/>
+          <w:cs w:val="0"/>
+          <w:lang w:val="en-US" w:eastAsia="zh-CN" w:bidi="ar-SA"/>
+        </w:rPr>
+        <w:t>定期检查：对无人机的各个组件进行常规检查，包括螺旋桨、电机、传感器和电池。</w:t>
       </w:r>
     </w:p>
     <w:p>
@@ -484,9 +2386,43 @@
           <w:ilvl w:val="0"/>
           <w:numId w:val="6"/>
         </w:numPr>
-      </w:pPr>
-      <w:r>
-        <w:t>Keep Firmware Updated: Always ensure that the drone's firmware and software are up to date.</w:t>
+        <w:bidi w:val="0"/>
+      </w:pPr>
+      <w:r>
+        <w:rPr>
+          <w:rStyle w:val="DefaultParagraphFont"/>
+          <w:rFonts w:ascii="SimSun" w:eastAsia="SimSun" w:hAnsi="SimSun" w:cs="SimSun"/>
+          <w:b w:val="0"/>
+          <w:bCs w:val="0"/>
+          <w:i w:val="0"/>
+          <w:iCs w:val="0"/>
+          <w:caps w:val="0"/>
+          <w:smallCaps w:val="0"/>
+          <w:strike w:val="0"/>
+          <w:dstrike w:val="0"/>
+          <w:outline w:val="0"/>
+          <w:shadow w:val="0"/>
+          <w:emboss w:val="0"/>
+          <w:imprint w:val="0"/>
+          <w:noProof w:val="0"/>
+          <w:vanish w:val="0"/>
+          <w:color w:val="auto"/>
+          <w:spacing w:val="0"/>
+          <w:w w:val="100"/>
+          <w:kern w:val="0"/>
+          <w:position w:val="0"/>
+          <w:sz w:val="22"/>
+          <w:szCs w:val="22"/>
+          <w:highlight w:val="none"/>
+          <w:u w:val="none" w:color="auto"/>
+          <w:bdr w:val="none" w:sz="0" w:space="0" w:color="auto"/>
+          <w:shd w:val="clear" w:color="auto" w:fill="auto"/>
+          <w:vertAlign w:val="baseline"/>
+          <w:rtl w:val="0"/>
+          <w:cs w:val="0"/>
+          <w:lang w:val="en-US" w:eastAsia="zh-CN" w:bidi="ar-SA"/>
+        </w:rPr>
+        <w:t>保持固件更新：确保无人机的固件和软件始终保持最新。</w:t>
       </w:r>
     </w:p>
     <w:p>
@@ -496,9 +2432,43 @@
           <w:ilvl w:val="0"/>
           <w:numId w:val="6"/>
         </w:numPr>
-      </w:pPr>
-      <w:r>
-        <w:t>Proper Storage: Store the drone and its components in a cool, dry place when not in use.</w:t>
+        <w:bidi w:val="0"/>
+      </w:pPr>
+      <w:r>
+        <w:rPr>
+          <w:rStyle w:val="DefaultParagraphFont"/>
+          <w:rFonts w:ascii="SimSun" w:eastAsia="SimSun" w:hAnsi="SimSun" w:cs="SimSun"/>
+          <w:b w:val="0"/>
+          <w:bCs w:val="0"/>
+          <w:i w:val="0"/>
+          <w:iCs w:val="0"/>
+          <w:caps w:val="0"/>
+          <w:smallCaps w:val="0"/>
+          <w:strike w:val="0"/>
+          <w:dstrike w:val="0"/>
+          <w:outline w:val="0"/>
+          <w:shadow w:val="0"/>
+          <w:emboss w:val="0"/>
+          <w:imprint w:val="0"/>
+          <w:noProof w:val="0"/>
+          <w:vanish w:val="0"/>
+          <w:color w:val="auto"/>
+          <w:spacing w:val="0"/>
+          <w:w w:val="100"/>
+          <w:kern w:val="0"/>
+          <w:position w:val="0"/>
+          <w:sz w:val="22"/>
+          <w:szCs w:val="22"/>
+          <w:highlight w:val="none"/>
+          <w:u w:val="none" w:color="auto"/>
+          <w:bdr w:val="none" w:sz="0" w:space="0" w:color="auto"/>
+          <w:shd w:val="clear" w:color="auto" w:fill="auto"/>
+          <w:vertAlign w:val="baseline"/>
+          <w:rtl w:val="0"/>
+          <w:cs w:val="0"/>
+          <w:lang w:val="en-US" w:eastAsia="zh-CN" w:bidi="ar-SA"/>
+        </w:rPr>
+        <w:t>正确存储：在不使用时，将无人机及其组件存储在凉爽干燥的地方。</w:t>
       </w:r>
     </w:p>
     <w:p>
@@ -508,9 +2478,43 @@
           <w:ilvl w:val="0"/>
           <w:numId w:val="6"/>
         </w:numPr>
-      </w:pPr>
-      <w:r>
-        <w:t>Battery Care: Follow the manufacturer's guidelines for charging and storing batteries to extend their lifespan.</w:t>
+        <w:bidi w:val="0"/>
+      </w:pPr>
+      <w:r>
+        <w:rPr>
+          <w:rStyle w:val="DefaultParagraphFont"/>
+          <w:rFonts w:ascii="SimSun" w:eastAsia="SimSun" w:hAnsi="SimSun" w:cs="SimSun"/>
+          <w:b w:val="0"/>
+          <w:bCs w:val="0"/>
+          <w:i w:val="0"/>
+          <w:iCs w:val="0"/>
+          <w:caps w:val="0"/>
+          <w:smallCaps w:val="0"/>
+          <w:strike w:val="0"/>
+          <w:dstrike w:val="0"/>
+          <w:outline w:val="0"/>
+          <w:shadow w:val="0"/>
+          <w:emboss w:val="0"/>
+          <w:imprint w:val="0"/>
+          <w:noProof w:val="0"/>
+          <w:vanish w:val="0"/>
+          <w:color w:val="auto"/>
+          <w:spacing w:val="0"/>
+          <w:w w:val="100"/>
+          <w:kern w:val="0"/>
+          <w:position w:val="0"/>
+          <w:sz w:val="22"/>
+          <w:szCs w:val="22"/>
+          <w:highlight w:val="none"/>
+          <w:u w:val="none" w:color="auto"/>
+          <w:bdr w:val="none" w:sz="0" w:space="0" w:color="auto"/>
+          <w:shd w:val="clear" w:color="auto" w:fill="auto"/>
+          <w:vertAlign w:val="baseline"/>
+          <w:rtl w:val="0"/>
+          <w:cs w:val="0"/>
+          <w:lang w:val="en-US" w:eastAsia="zh-CN" w:bidi="ar-SA"/>
+        </w:rPr>
+        <w:t>电池护理：遵循制造商的充电和存储指南，以延长电池的使用寿命。</w:t>
       </w:r>
     </w:p>
     <w:p>
@@ -520,23 +2524,198 @@
           <w:ilvl w:val="0"/>
           <w:numId w:val="6"/>
         </w:numPr>
-      </w:pPr>
-      <w:r>
-        <w:t>Calibration: Regularly calibrate the drone's sensors and motors as per the manufacturer's recommendations.</w:t>
+        <w:bidi w:val="0"/>
+      </w:pPr>
+      <w:r>
+        <w:rPr>
+          <w:rStyle w:val="DefaultParagraphFont"/>
+          <w:rFonts w:ascii="SimSun" w:eastAsia="SimSun" w:hAnsi="SimSun" w:cs="SimSun"/>
+          <w:b w:val="0"/>
+          <w:bCs w:val="0"/>
+          <w:i w:val="0"/>
+          <w:iCs w:val="0"/>
+          <w:caps w:val="0"/>
+          <w:smallCaps w:val="0"/>
+          <w:strike w:val="0"/>
+          <w:dstrike w:val="0"/>
+          <w:outline w:val="0"/>
+          <w:shadow w:val="0"/>
+          <w:emboss w:val="0"/>
+          <w:imprint w:val="0"/>
+          <w:noProof w:val="0"/>
+          <w:vanish w:val="0"/>
+          <w:color w:val="auto"/>
+          <w:spacing w:val="0"/>
+          <w:w w:val="100"/>
+          <w:kern w:val="0"/>
+          <w:position w:val="0"/>
+          <w:sz w:val="22"/>
+          <w:szCs w:val="22"/>
+          <w:highlight w:val="none"/>
+          <w:u w:val="none" w:color="auto"/>
+          <w:bdr w:val="none" w:sz="0" w:space="0" w:color="auto"/>
+          <w:shd w:val="clear" w:color="auto" w:fill="auto"/>
+          <w:vertAlign w:val="baseline"/>
+          <w:rtl w:val="0"/>
+          <w:cs w:val="0"/>
+          <w:lang w:val="en-US" w:eastAsia="zh-CN" w:bidi="ar-SA"/>
+        </w:rPr>
+        <w:t>校准：根据制造商的建议，定期校准无人机的传感器和电机。</w:t>
       </w:r>
     </w:p>
     <w:p>
       <w:pPr>
         <w:pStyle w:val="Heading1"/>
-      </w:pPr>
-      <w:r>
-        <w:lastRenderedPageBreak/>
-        <w:t>Conclusion</w:t>
-      </w:r>
-    </w:p>
-    <w:p>
-      <w:r>
-        <w:t>A well-maintained delivery drone is crucial for smooth and efficient operations. By following this troubleshooting guide, you can quickly diagnose and fix common issues, ensuring that your drone remains reliable and functional. Regular maintenance and adherence to the best practices outlined in this guide will help you get the most out of your delivery drone, minimizing downtime and maximizing productivity.</w:t>
+        <w:bidi w:val="0"/>
+      </w:pPr>
+      <w:r>
+        <w:rPr>
+          <w:rStyle w:val="DefaultParagraphFont"/>
+          <w:rFonts w:ascii="SimSun" w:eastAsia="SimSun" w:hAnsi="SimSun" w:cs="SimSun"/>
+          <w:b w:val="0"/>
+          <w:bCs w:val="0"/>
+          <w:i w:val="0"/>
+          <w:iCs w:val="0"/>
+          <w:caps w:val="0"/>
+          <w:smallCaps w:val="0"/>
+          <w:strike w:val="0"/>
+          <w:dstrike w:val="0"/>
+          <w:outline w:val="0"/>
+          <w:shadow w:val="0"/>
+          <w:emboss w:val="0"/>
+          <w:imprint w:val="0"/>
+          <w:noProof w:val="0"/>
+          <w:vanish w:val="0"/>
+          <w:color w:val="0F4761"/>
+          <w:spacing w:val="0"/>
+          <w:w w:val="100"/>
+          <w:kern w:val="0"/>
+          <w:position w:val="0"/>
+          <w:sz w:val="40"/>
+          <w:szCs w:val="40"/>
+          <w:highlight w:val="none"/>
+          <w:u w:val="none" w:color="auto"/>
+          <w:bdr w:val="none" w:sz="0" w:space="0" w:color="auto"/>
+          <w:shd w:val="clear" w:color="auto" w:fill="auto"/>
+          <w:vertAlign w:val="baseline"/>
+          <w:rtl w:val="0"/>
+          <w:cs w:val="0"/>
+          <w:lang w:val="en-US" w:eastAsia="zh-CN" w:bidi="ar-SA"/>
+        </w:rPr>
+        <w:t>结束语</w:t>
+      </w:r>
+    </w:p>
+    <w:p>
+      <w:pPr>
+        <w:bidi w:val="0"/>
+      </w:pPr>
+      <w:r>
+        <w:rPr>
+          <w:rStyle w:val="DefaultParagraphFont"/>
+          <w:rFonts w:ascii="SimSun" w:eastAsia="SimSun" w:hAnsi="SimSun" w:cs="SimSun"/>
+          <w:b w:val="0"/>
+          <w:bCs w:val="0"/>
+          <w:i w:val="0"/>
+          <w:iCs w:val="0"/>
+          <w:caps w:val="0"/>
+          <w:smallCaps w:val="0"/>
+          <w:strike w:val="0"/>
+          <w:dstrike w:val="0"/>
+          <w:outline w:val="0"/>
+          <w:shadow w:val="0"/>
+          <w:emboss w:val="0"/>
+          <w:imprint w:val="0"/>
+          <w:noProof w:val="0"/>
+          <w:vanish w:val="0"/>
+          <w:color w:val="auto"/>
+          <w:spacing w:val="0"/>
+          <w:w w:val="100"/>
+          <w:kern w:val="0"/>
+          <w:position w:val="0"/>
+          <w:sz w:val="22"/>
+          <w:szCs w:val="22"/>
+          <w:highlight w:val="none"/>
+          <w:u w:val="none" w:color="auto"/>
+          <w:bdr w:val="none" w:sz="0" w:space="0" w:color="auto"/>
+          <w:shd w:val="clear" w:color="auto" w:fill="auto"/>
+          <w:vertAlign w:val="baseline"/>
+          <w:rtl w:val="0"/>
+          <w:cs w:val="0"/>
+          <w:lang w:val="en-US" w:eastAsia="zh-CN" w:bidi="ar-SA"/>
+        </w:rPr>
+        <w:t>配送无人机的良好维护对于高效顺畅的操作至关重要。</w:t>
+      </w:r>
+      <w:r>
+        <w:rPr>
+          <w:rStyle w:val="DefaultParagraphFont"/>
+          <w:rFonts w:ascii="SimSun" w:eastAsia="SimSun" w:hAnsi="SimSun" w:cs="SimSun"/>
+          <w:b w:val="0"/>
+          <w:bCs w:val="0"/>
+          <w:i w:val="0"/>
+          <w:iCs w:val="0"/>
+          <w:caps w:val="0"/>
+          <w:smallCaps w:val="0"/>
+          <w:strike w:val="0"/>
+          <w:dstrike w:val="0"/>
+          <w:outline w:val="0"/>
+          <w:shadow w:val="0"/>
+          <w:emboss w:val="0"/>
+          <w:imprint w:val="0"/>
+          <w:noProof w:val="0"/>
+          <w:vanish w:val="0"/>
+          <w:color w:val="auto"/>
+          <w:spacing w:val="0"/>
+          <w:w w:val="100"/>
+          <w:kern w:val="0"/>
+          <w:position w:val="0"/>
+          <w:sz w:val="22"/>
+          <w:szCs w:val="22"/>
+          <w:highlight w:val="none"/>
+          <w:u w:val="none" w:color="auto"/>
+          <w:bdr w:val="none" w:sz="0" w:space="0" w:color="auto"/>
+          <w:shd w:val="clear" w:color="auto" w:fill="auto"/>
+          <w:vertAlign w:val="baseline"/>
+          <w:rtl w:val="0"/>
+          <w:cs w:val="0"/>
+          <w:lang w:val="en-US" w:eastAsia="zh-CN" w:bidi="ar-SA"/>
+        </w:rPr>
+        <w:t>按照此故障排除指南操作，您可以快速诊断并解决常见问题，确保无人机的可靠性且功能正常。</w:t>
+      </w:r>
+      <w:r>
+        <w:rPr>
+          <w:rStyle w:val="DefaultParagraphFont"/>
+          <w:rFonts w:ascii="SimSun" w:eastAsia="SimSun" w:hAnsi="SimSun" w:cs="SimSun"/>
+          <w:b w:val="0"/>
+          <w:bCs w:val="0"/>
+          <w:i w:val="0"/>
+          <w:iCs w:val="0"/>
+          <w:caps w:val="0"/>
+          <w:smallCaps w:val="0"/>
+          <w:strike w:val="0"/>
+          <w:dstrike w:val="0"/>
+          <w:outline w:val="0"/>
+          <w:shadow w:val="0"/>
+          <w:emboss w:val="0"/>
+          <w:imprint w:val="0"/>
+          <w:noProof w:val="0"/>
+          <w:vanish w:val="0"/>
+          <w:color w:val="auto"/>
+          <w:spacing w:val="0"/>
+          <w:w w:val="100"/>
+          <w:kern w:val="0"/>
+          <w:position w:val="0"/>
+          <w:sz w:val="22"/>
+          <w:szCs w:val="22"/>
+          <w:highlight w:val="none"/>
+          <w:u w:val="none" w:color="auto"/>
+          <w:bdr w:val="none" w:sz="0" w:space="0" w:color="auto"/>
+          <w:shd w:val="clear" w:color="auto" w:fill="auto"/>
+          <w:vertAlign w:val="baseline"/>
+          <w:rtl w:val="0"/>
+          <w:cs w:val="0"/>
+          <w:lang w:val="en-US" w:eastAsia="zh-CN" w:bidi="ar-SA"/>
+        </w:rPr>
+        <w:t>本指南中概述的定期维护和遵守最佳做法将帮助您充分发挥配送无人机的效能，最大限度地减少故障时间并最大化工作效率。</w:t>
       </w:r>
     </w:p>
     <w:sectPr>
@@ -550,12 +2729,12 @@
 </file>
 
 <file path=word/numbering.xml><?xml version="1.0" encoding="utf-8"?>
-<w:numbering xmlns:wpc="http://schemas.microsoft.com/office/word/2010/wordprocessingCanvas" xmlns:cx="http://schemas.microsoft.com/office/drawing/2014/chartex" xmlns:cx1="http://schemas.microsoft.com/office/drawing/2015/9/8/chartex" xmlns:cx2="http://schemas.microsoft.com/office/drawing/2015/10/21/chartex" xmlns:cx3="http://schemas.microsoft.com/office/drawing/2016/5/9/chartex" xmlns:cx4="http://schemas.microsoft.com/office/drawing/2016/5/10/chartex" xmlns:cx5="http://schemas.microsoft.com/office/drawing/2016/5/11/chartex" xmlns:cx6="http://schemas.microsoft.com/office/drawing/2016/5/12/chartex" xmlns:cx7="http://schemas.microsoft.com/office/drawing/2016/5/13/chartex" xmlns:cx8="http://schemas.microsoft.com/office/drawing/2016/5/14/chartex" xmlns:mc="http://schemas.openxmlformats.org/markup-compatibility/2006" xmlns:aink="http://schemas.microsoft.com/office/drawing/2016/ink" xmlns:am3d="http://schemas.microsoft.com/office/drawing/2017/model3d" xmlns:o="urn:schemas-microsoft-com:office:office" xmlns:oel="http://schemas.microsoft.com/office/2019/extlst" xmlns:r="http://schemas.openxmlformats.org/officeDocument/2006/relationships" xmlns:m="http://schemas.openxmlformats.org/officeDocument/2006/math" xmlns:v="urn:schemas-microsoft-com:vml" xmlns:wp14="http://schemas.microsoft.com/office/word/2010/wordprocessingDrawing" xmlns:wp="http://schemas.openxmlformats.org/drawingml/2006/wordprocessingDrawing" xmlns:w10="urn:schemas-microsoft-com:office:word" xmlns:w="http://schemas.openxmlformats.org/wordprocessingml/2006/main" xmlns:w14="http://schemas.microsoft.com/office/word/2010/wordml" xmlns:w15="http://schemas.microsoft.com/office/word/2012/wordml" xmlns:w16cex="http://schemas.microsoft.com/office/word/2018/wordml/cex" xmlns:w16cid="http://schemas.microsoft.com/office/word/2016/wordml/cid" xmlns:w16="http://schemas.microsoft.com/office/word/2018/wordml" xmlns:w16du="http://schemas.microsoft.com/office/word/2023/wordml/word16du" xmlns:w16sdtdh="http://schemas.microsoft.com/office/word/2020/wordml/sdtdatahash" xmlns:w16sdtfl="http://schemas.microsoft.com/office/word/2024/wordml/sdtformatlock" xmlns:w16se="http://schemas.microsoft.com/office/word/2015/wordml/symex" xmlns:wpg="http://schemas.microsoft.com/office/word/2010/wordprocessingGroup" xmlns:wpi="http://schemas.microsoft.com/office/word/2010/wordprocessingInk" xmlns:wne="http://schemas.microsoft.com/office/word/2006/wordml" xmlns:wps="http://schemas.microsoft.com/office/word/2010/wordprocessingShape" mc:Ignorable="w14 w15 w16se w16cid w16 w16cex w16sdtdh w16sdtfl w16du wp14">
-  <w:abstractNum w:abstractNumId="0" w15:restartNumberingAfterBreak="0">
+<w:numbering xmlns:wpc="http://schemas.microsoft.com/office/word/2010/wordprocessingCanvas" xmlns:cx="http://schemas.microsoft.com/office/drawing/2014/chartex" xmlns:cx1="http://schemas.microsoft.com/office/drawing/2015/9/8/chartex" xmlns:cx2="http://schemas.microsoft.com/office/drawing/2015/10/21/chartex" xmlns:cx3="http://schemas.microsoft.com/office/drawing/2016/5/9/chartex" xmlns:cx4="http://schemas.microsoft.com/office/drawing/2016/5/10/chartex" xmlns:cx5="http://schemas.microsoft.com/office/drawing/2016/5/11/chartex" xmlns:mc="http://schemas.openxmlformats.org/markup-compatibility/2006" xmlns:o="urn:schemas-microsoft-com:office:office" xmlns:r="http://schemas.openxmlformats.org/officeDocument/2006/relationships" xmlns:m="http://schemas.openxmlformats.org/officeDocument/2006/math" xmlns:v="urn:schemas-microsoft-com:vml" xmlns:wp14="http://schemas.microsoft.com/office/word/2010/wordprocessingDrawing" xmlns:wp="http://schemas.openxmlformats.org/drawingml/2006/wordprocessingDrawing" xmlns:w10="urn:schemas-microsoft-com:office:word" xmlns:w="http://schemas.openxmlformats.org/wordprocessingml/2006/main" xmlns:w14="http://schemas.microsoft.com/office/word/2010/wordml" xmlns:w15="http://schemas.microsoft.com/office/word/2012/wordml" xmlns:wne="http://schemas.microsoft.com/office/word/2006/wordml" xmlns:w16cid="http://schemas.microsoft.com/office/word/2016/wordml/cid" xmlns:w16se="http://schemas.microsoft.com/office/word/2015/wordml/symex" xmlns:wpg="http://schemas.microsoft.com/office/word/2010/wordprocessingGroup" xmlns:wpi="http://schemas.microsoft.com/office/word/2010/wordprocessingInk" xmlns:wps="http://schemas.microsoft.com/office/word/2010/wordprocessingShape" mc:Ignorable="w14 w15 wp14 w16se w16cid">
+  <w:abstractNum w:abstractNumId="0">
     <w:nsid w:val="031A2A7C"/>
     <w:multiLevelType w:val="hybridMultilevel"/>
     <w:tmpl w:val="32AA02DC"/>
-    <w:lvl w:ilvl="0" w:tplc="04090001">
+    <w:lvl w:ilvl="0">
       <w:start w:val="1"/>
       <w:numFmt w:val="bullet"/>
       <w:lvlText w:val=""/>
@@ -567,7 +2746,7 @@
         <w:rFonts w:ascii="Symbol" w:hAnsi="Symbol" w:hint="default"/>
       </w:rPr>
     </w:lvl>
-    <w:lvl w:ilvl="1" w:tplc="04090003" w:tentative="1">
+    <w:lvl w:ilvl="1" w:tentative="1">
       <w:start w:val="1"/>
       <w:numFmt w:val="bullet"/>
       <w:lvlText w:val="o"/>
@@ -579,7 +2758,7 @@
         <w:rFonts w:ascii="Courier New" w:hAnsi="Courier New" w:cs="Courier New" w:hint="default"/>
       </w:rPr>
     </w:lvl>
-    <w:lvl w:ilvl="2" w:tplc="04090005" w:tentative="1">
+    <w:lvl w:ilvl="2" w:tentative="1">
       <w:start w:val="1"/>
       <w:numFmt w:val="bullet"/>
       <w:lvlText w:val=""/>
@@ -591,7 +2770,7 @@
         <w:rFonts w:ascii="Wingdings" w:hAnsi="Wingdings" w:hint="default"/>
       </w:rPr>
     </w:lvl>
-    <w:lvl w:ilvl="3" w:tplc="04090001" w:tentative="1">
+    <w:lvl w:ilvl="3" w:tentative="1">
       <w:start w:val="1"/>
       <w:numFmt w:val="bullet"/>
       <w:lvlText w:val=""/>
@@ -603,7 +2782,7 @@
         <w:rFonts w:ascii="Symbol" w:hAnsi="Symbol" w:hint="default"/>
       </w:rPr>
     </w:lvl>
-    <w:lvl w:ilvl="4" w:tplc="04090003" w:tentative="1">
+    <w:lvl w:ilvl="4" w:tentative="1">
       <w:start w:val="1"/>
       <w:numFmt w:val="bullet"/>
       <w:lvlText w:val="o"/>
@@ -615,7 +2794,7 @@
         <w:rFonts w:ascii="Courier New" w:hAnsi="Courier New" w:cs="Courier New" w:hint="default"/>
       </w:rPr>
     </w:lvl>
-    <w:lvl w:ilvl="5" w:tplc="04090005" w:tentative="1">
+    <w:lvl w:ilvl="5" w:tentative="1">
       <w:start w:val="1"/>
       <w:numFmt w:val="bullet"/>
       <w:lvlText w:val=""/>
@@ -627,7 +2806,7 @@
         <w:rFonts w:ascii="Wingdings" w:hAnsi="Wingdings" w:hint="default"/>
       </w:rPr>
     </w:lvl>
-    <w:lvl w:ilvl="6" w:tplc="04090001" w:tentative="1">
+    <w:lvl w:ilvl="6" w:tentative="1">
       <w:start w:val="1"/>
       <w:numFmt w:val="bullet"/>
       <w:lvlText w:val=""/>
@@ -639,7 +2818,7 @@
         <w:rFonts w:ascii="Symbol" w:hAnsi="Symbol" w:hint="default"/>
       </w:rPr>
     </w:lvl>
-    <w:lvl w:ilvl="7" w:tplc="04090003" w:tentative="1">
+    <w:lvl w:ilvl="7" w:tentative="1">
       <w:start w:val="1"/>
       <w:numFmt w:val="bullet"/>
       <w:lvlText w:val="o"/>
@@ -651,7 +2830,7 @@
         <w:rFonts w:ascii="Courier New" w:hAnsi="Courier New" w:cs="Courier New" w:hint="default"/>
       </w:rPr>
     </w:lvl>
-    <w:lvl w:ilvl="8" w:tplc="04090005" w:tentative="1">
+    <w:lvl w:ilvl="8" w:tentative="1">
       <w:start w:val="1"/>
       <w:numFmt w:val="bullet"/>
       <w:lvlText w:val=""/>
@@ -664,11 +2843,11 @@
       </w:rPr>
     </w:lvl>
   </w:abstractNum>
-  <w:abstractNum w:abstractNumId="1" w15:restartNumberingAfterBreak="0">
+  <w:abstractNum w:abstractNumId="1">
     <w:nsid w:val="14066335"/>
     <w:multiLevelType w:val="hybridMultilevel"/>
     <w:tmpl w:val="51DE3E94"/>
-    <w:lvl w:ilvl="0" w:tplc="04090001">
+    <w:lvl w:ilvl="0">
       <w:start w:val="1"/>
       <w:numFmt w:val="bullet"/>
       <w:lvlText w:val=""/>
@@ -680,7 +2859,7 @@
         <w:rFonts w:ascii="Symbol" w:hAnsi="Symbol" w:hint="default"/>
       </w:rPr>
     </w:lvl>
-    <w:lvl w:ilvl="1" w:tplc="04090003" w:tentative="1">
+    <w:lvl w:ilvl="1" w:tentative="1">
       <w:start w:val="1"/>
       <w:numFmt w:val="bullet"/>
       <w:lvlText w:val="o"/>
@@ -692,7 +2871,7 @@
         <w:rFonts w:ascii="Courier New" w:hAnsi="Courier New" w:cs="Courier New" w:hint="default"/>
       </w:rPr>
     </w:lvl>
-    <w:lvl w:ilvl="2" w:tplc="04090005" w:tentative="1">
+    <w:lvl w:ilvl="2" w:tentative="1">
       <w:start w:val="1"/>
       <w:numFmt w:val="bullet"/>
       <w:lvlText w:val=""/>
@@ -704,7 +2883,7 @@
         <w:rFonts w:ascii="Wingdings" w:hAnsi="Wingdings" w:hint="default"/>
       </w:rPr>
     </w:lvl>
-    <w:lvl w:ilvl="3" w:tplc="04090001" w:tentative="1">
+    <w:lvl w:ilvl="3" w:tentative="1">
       <w:start w:val="1"/>
       <w:numFmt w:val="bullet"/>
       <w:lvlText w:val=""/>
@@ -716,7 +2895,7 @@
         <w:rFonts w:ascii="Symbol" w:hAnsi="Symbol" w:hint="default"/>
       </w:rPr>
     </w:lvl>
-    <w:lvl w:ilvl="4" w:tplc="04090003" w:tentative="1">
+    <w:lvl w:ilvl="4" w:tentative="1">
       <w:start w:val="1"/>
       <w:numFmt w:val="bullet"/>
       <w:lvlText w:val="o"/>
@@ -728,7 +2907,7 @@
         <w:rFonts w:ascii="Courier New" w:hAnsi="Courier New" w:cs="Courier New" w:hint="default"/>
       </w:rPr>
     </w:lvl>
-    <w:lvl w:ilvl="5" w:tplc="04090005" w:tentative="1">
+    <w:lvl w:ilvl="5" w:tentative="1">
       <w:start w:val="1"/>
       <w:numFmt w:val="bullet"/>
       <w:lvlText w:val=""/>
@@ -740,7 +2919,7 @@
         <w:rFonts w:ascii="Wingdings" w:hAnsi="Wingdings" w:hint="default"/>
       </w:rPr>
     </w:lvl>
-    <w:lvl w:ilvl="6" w:tplc="04090001" w:tentative="1">
+    <w:lvl w:ilvl="6" w:tentative="1">
       <w:start w:val="1"/>
       <w:numFmt w:val="bullet"/>
       <w:lvlText w:val=""/>
@@ -752,7 +2931,7 @@
         <w:rFonts w:ascii="Symbol" w:hAnsi="Symbol" w:hint="default"/>
       </w:rPr>
     </w:lvl>
-    <w:lvl w:ilvl="7" w:tplc="04090003" w:tentative="1">
+    <w:lvl w:ilvl="7" w:tentative="1">
       <w:start w:val="1"/>
       <w:numFmt w:val="bullet"/>
       <w:lvlText w:val="o"/>
@@ -764,7 +2943,7 @@
         <w:rFonts w:ascii="Courier New" w:hAnsi="Courier New" w:cs="Courier New" w:hint="default"/>
       </w:rPr>
     </w:lvl>
-    <w:lvl w:ilvl="8" w:tplc="04090005" w:tentative="1">
+    <w:lvl w:ilvl="8" w:tentative="1">
       <w:start w:val="1"/>
       <w:numFmt w:val="bullet"/>
       <w:lvlText w:val=""/>
@@ -777,11 +2956,11 @@
       </w:rPr>
     </w:lvl>
   </w:abstractNum>
-  <w:abstractNum w:abstractNumId="2" w15:restartNumberingAfterBreak="0">
+  <w:abstractNum w:abstractNumId="2">
     <w:nsid w:val="23194058"/>
     <w:multiLevelType w:val="hybridMultilevel"/>
     <w:tmpl w:val="49A83A64"/>
-    <w:lvl w:ilvl="0" w:tplc="04090001">
+    <w:lvl w:ilvl="0">
       <w:start w:val="1"/>
       <w:numFmt w:val="bullet"/>
       <w:lvlText w:val=""/>
@@ -793,7 +2972,7 @@
         <w:rFonts w:ascii="Symbol" w:hAnsi="Symbol" w:hint="default"/>
       </w:rPr>
     </w:lvl>
-    <w:lvl w:ilvl="1" w:tplc="04090003" w:tentative="1">
+    <w:lvl w:ilvl="1" w:tentative="1">
       <w:start w:val="1"/>
       <w:numFmt w:val="bullet"/>
       <w:lvlText w:val="o"/>
@@ -805,7 +2984,7 @@
         <w:rFonts w:ascii="Courier New" w:hAnsi="Courier New" w:cs="Courier New" w:hint="default"/>
       </w:rPr>
     </w:lvl>
-    <w:lvl w:ilvl="2" w:tplc="04090005" w:tentative="1">
+    <w:lvl w:ilvl="2" w:tentative="1">
       <w:start w:val="1"/>
       <w:numFmt w:val="bullet"/>
       <w:lvlText w:val=""/>
@@ -817,7 +2996,7 @@
         <w:rFonts w:ascii="Wingdings" w:hAnsi="Wingdings" w:hint="default"/>
       </w:rPr>
     </w:lvl>
-    <w:lvl w:ilvl="3" w:tplc="04090001" w:tentative="1">
+    <w:lvl w:ilvl="3" w:tentative="1">
       <w:start w:val="1"/>
       <w:numFmt w:val="bullet"/>
       <w:lvlText w:val=""/>
@@ -829,7 +3008,7 @@
         <w:rFonts w:ascii="Symbol" w:hAnsi="Symbol" w:hint="default"/>
       </w:rPr>
     </w:lvl>
-    <w:lvl w:ilvl="4" w:tplc="04090003" w:tentative="1">
+    <w:lvl w:ilvl="4" w:tentative="1">
       <w:start w:val="1"/>
       <w:numFmt w:val="bullet"/>
       <w:lvlText w:val="o"/>
@@ -841,7 +3020,7 @@
         <w:rFonts w:ascii="Courier New" w:hAnsi="Courier New" w:cs="Courier New" w:hint="default"/>
       </w:rPr>
     </w:lvl>
-    <w:lvl w:ilvl="5" w:tplc="04090005" w:tentative="1">
+    <w:lvl w:ilvl="5" w:tentative="1">
       <w:start w:val="1"/>
       <w:numFmt w:val="bullet"/>
       <w:lvlText w:val=""/>
@@ -853,7 +3032,7 @@
         <w:rFonts w:ascii="Wingdings" w:hAnsi="Wingdings" w:hint="default"/>
       </w:rPr>
     </w:lvl>
-    <w:lvl w:ilvl="6" w:tplc="04090001" w:tentative="1">
+    <w:lvl w:ilvl="6" w:tentative="1">
       <w:start w:val="1"/>
       <w:numFmt w:val="bullet"/>
       <w:lvlText w:val=""/>
@@ -865,7 +3044,7 @@
         <w:rFonts w:ascii="Symbol" w:hAnsi="Symbol" w:hint="default"/>
       </w:rPr>
     </w:lvl>
-    <w:lvl w:ilvl="7" w:tplc="04090003" w:tentative="1">
+    <w:lvl w:ilvl="7" w:tentative="1">
       <w:start w:val="1"/>
       <w:numFmt w:val="bullet"/>
       <w:lvlText w:val="o"/>
@@ -877,7 +3056,7 @@
         <w:rFonts w:ascii="Courier New" w:hAnsi="Courier New" w:cs="Courier New" w:hint="default"/>
       </w:rPr>
     </w:lvl>
-    <w:lvl w:ilvl="8" w:tplc="04090005" w:tentative="1">
+    <w:lvl w:ilvl="8" w:tentative="1">
       <w:start w:val="1"/>
       <w:numFmt w:val="bullet"/>
       <w:lvlText w:val=""/>
@@ -890,11 +3069,11 @@
       </w:rPr>
     </w:lvl>
   </w:abstractNum>
-  <w:abstractNum w:abstractNumId="3" w15:restartNumberingAfterBreak="0">
+  <w:abstractNum w:abstractNumId="3">
     <w:nsid w:val="25C41736"/>
     <w:multiLevelType w:val="hybridMultilevel"/>
     <w:tmpl w:val="40EC0EAE"/>
-    <w:lvl w:ilvl="0" w:tplc="04090001">
+    <w:lvl w:ilvl="0">
       <w:start w:val="1"/>
       <w:numFmt w:val="bullet"/>
       <w:lvlText w:val=""/>
@@ -906,7 +3085,7 @@
         <w:rFonts w:ascii="Symbol" w:hAnsi="Symbol" w:hint="default"/>
       </w:rPr>
     </w:lvl>
-    <w:lvl w:ilvl="1" w:tplc="04090003" w:tentative="1">
+    <w:lvl w:ilvl="1" w:tentative="1">
       <w:start w:val="1"/>
       <w:numFmt w:val="bullet"/>
       <w:lvlText w:val="o"/>
@@ -918,7 +3097,7 @@
         <w:rFonts w:ascii="Courier New" w:hAnsi="Courier New" w:cs="Courier New" w:hint="default"/>
       </w:rPr>
     </w:lvl>
-    <w:lvl w:ilvl="2" w:tplc="04090005" w:tentative="1">
+    <w:lvl w:ilvl="2" w:tentative="1">
       <w:start w:val="1"/>
       <w:numFmt w:val="bullet"/>
       <w:lvlText w:val=""/>
@@ -930,7 +3109,7 @@
         <w:rFonts w:ascii="Wingdings" w:hAnsi="Wingdings" w:hint="default"/>
       </w:rPr>
     </w:lvl>
-    <w:lvl w:ilvl="3" w:tplc="04090001" w:tentative="1">
+    <w:lvl w:ilvl="3" w:tentative="1">
       <w:start w:val="1"/>
       <w:numFmt w:val="bullet"/>
       <w:lvlText w:val=""/>
@@ -942,7 +3121,7 @@
         <w:rFonts w:ascii="Symbol" w:hAnsi="Symbol" w:hint="default"/>
       </w:rPr>
     </w:lvl>
-    <w:lvl w:ilvl="4" w:tplc="04090003" w:tentative="1">
+    <w:lvl w:ilvl="4" w:tentative="1">
       <w:start w:val="1"/>
       <w:numFmt w:val="bullet"/>
       <w:lvlText w:val="o"/>
@@ -954,7 +3133,7 @@
         <w:rFonts w:ascii="Courier New" w:hAnsi="Courier New" w:cs="Courier New" w:hint="default"/>
       </w:rPr>
     </w:lvl>
-    <w:lvl w:ilvl="5" w:tplc="04090005" w:tentative="1">
+    <w:lvl w:ilvl="5" w:tentative="1">
       <w:start w:val="1"/>
       <w:numFmt w:val="bullet"/>
       <w:lvlText w:val=""/>
@@ -966,7 +3145,7 @@
         <w:rFonts w:ascii="Wingdings" w:hAnsi="Wingdings" w:hint="default"/>
       </w:rPr>
     </w:lvl>
-    <w:lvl w:ilvl="6" w:tplc="04090001" w:tentative="1">
+    <w:lvl w:ilvl="6" w:tentative="1">
       <w:start w:val="1"/>
       <w:numFmt w:val="bullet"/>
       <w:lvlText w:val=""/>
@@ -978,7 +3157,7 @@
         <w:rFonts w:ascii="Symbol" w:hAnsi="Symbol" w:hint="default"/>
       </w:rPr>
     </w:lvl>
-    <w:lvl w:ilvl="7" w:tplc="04090003" w:tentative="1">
+    <w:lvl w:ilvl="7" w:tentative="1">
       <w:start w:val="1"/>
       <w:numFmt w:val="bullet"/>
       <w:lvlText w:val="o"/>
@@ -990,7 +3169,7 @@
         <w:rFonts w:ascii="Courier New" w:hAnsi="Courier New" w:cs="Courier New" w:hint="default"/>
       </w:rPr>
     </w:lvl>
-    <w:lvl w:ilvl="8" w:tplc="04090005" w:tentative="1">
+    <w:lvl w:ilvl="8" w:tentative="1">
       <w:start w:val="1"/>
       <w:numFmt w:val="bullet"/>
       <w:lvlText w:val=""/>
@@ -1003,11 +3182,11 @@
       </w:rPr>
     </w:lvl>
   </w:abstractNum>
-  <w:abstractNum w:abstractNumId="4" w15:restartNumberingAfterBreak="0">
+  <w:abstractNum w:abstractNumId="4">
     <w:nsid w:val="41077459"/>
     <w:multiLevelType w:val="hybridMultilevel"/>
     <w:tmpl w:val="7CB6E652"/>
-    <w:lvl w:ilvl="0" w:tplc="04090001">
+    <w:lvl w:ilvl="0">
       <w:start w:val="1"/>
       <w:numFmt w:val="bullet"/>
       <w:lvlText w:val=""/>
@@ -1019,7 +3198,7 @@
         <w:rFonts w:ascii="Symbol" w:hAnsi="Symbol" w:hint="default"/>
       </w:rPr>
     </w:lvl>
-    <w:lvl w:ilvl="1" w:tplc="04090003" w:tentative="1">
+    <w:lvl w:ilvl="1" w:tentative="1">
       <w:start w:val="1"/>
       <w:numFmt w:val="bullet"/>
       <w:lvlText w:val="o"/>
@@ -1031,7 +3210,7 @@
         <w:rFonts w:ascii="Courier New" w:hAnsi="Courier New" w:cs="Courier New" w:hint="default"/>
       </w:rPr>
     </w:lvl>
-    <w:lvl w:ilvl="2" w:tplc="04090005" w:tentative="1">
+    <w:lvl w:ilvl="2" w:tentative="1">
       <w:start w:val="1"/>
       <w:numFmt w:val="bullet"/>
       <w:lvlText w:val=""/>
@@ -1043,7 +3222,7 @@
         <w:rFonts w:ascii="Wingdings" w:hAnsi="Wingdings" w:hint="default"/>
       </w:rPr>
     </w:lvl>
-    <w:lvl w:ilvl="3" w:tplc="04090001" w:tentative="1">
+    <w:lvl w:ilvl="3" w:tentative="1">
       <w:start w:val="1"/>
       <w:numFmt w:val="bullet"/>
       <w:lvlText w:val=""/>
@@ -1055,7 +3234,7 @@
         <w:rFonts w:ascii="Symbol" w:hAnsi="Symbol" w:hint="default"/>
       </w:rPr>
     </w:lvl>
-    <w:lvl w:ilvl="4" w:tplc="04090003" w:tentative="1">
+    <w:lvl w:ilvl="4" w:tentative="1">
       <w:start w:val="1"/>
       <w:numFmt w:val="bullet"/>
       <w:lvlText w:val="o"/>
@@ -1067,7 +3246,7 @@
         <w:rFonts w:ascii="Courier New" w:hAnsi="Courier New" w:cs="Courier New" w:hint="default"/>
       </w:rPr>
     </w:lvl>
-    <w:lvl w:ilvl="5" w:tplc="04090005" w:tentative="1">
+    <w:lvl w:ilvl="5" w:tentative="1">
       <w:start w:val="1"/>
       <w:numFmt w:val="bullet"/>
       <w:lvlText w:val=""/>
@@ -1079,7 +3258,7 @@
         <w:rFonts w:ascii="Wingdings" w:hAnsi="Wingdings" w:hint="default"/>
       </w:rPr>
     </w:lvl>
-    <w:lvl w:ilvl="6" w:tplc="04090001" w:tentative="1">
+    <w:lvl w:ilvl="6" w:tentative="1">
       <w:start w:val="1"/>
       <w:numFmt w:val="bullet"/>
       <w:lvlText w:val=""/>
@@ -1091,7 +3270,7 @@
         <w:rFonts w:ascii="Symbol" w:hAnsi="Symbol" w:hint="default"/>
       </w:rPr>
     </w:lvl>
-    <w:lvl w:ilvl="7" w:tplc="04090003" w:tentative="1">
+    <w:lvl w:ilvl="7" w:tentative="1">
       <w:start w:val="1"/>
       <w:numFmt w:val="bullet"/>
       <w:lvlText w:val="o"/>
@@ -1103,7 +3282,7 @@
         <w:rFonts w:ascii="Courier New" w:hAnsi="Courier New" w:cs="Courier New" w:hint="default"/>
       </w:rPr>
     </w:lvl>
-    <w:lvl w:ilvl="8" w:tplc="04090005" w:tentative="1">
+    <w:lvl w:ilvl="8" w:tentative="1">
       <w:start w:val="1"/>
       <w:numFmt w:val="bullet"/>
       <w:lvlText w:val=""/>
@@ -1116,11 +3295,11 @@
       </w:rPr>
     </w:lvl>
   </w:abstractNum>
-  <w:abstractNum w:abstractNumId="5" w15:restartNumberingAfterBreak="0">
+  <w:abstractNum w:abstractNumId="5">
     <w:nsid w:val="4EB822FC"/>
     <w:multiLevelType w:val="hybridMultilevel"/>
     <w:tmpl w:val="B966FA7C"/>
-    <w:lvl w:ilvl="0" w:tplc="04090001">
+    <w:lvl w:ilvl="0">
       <w:start w:val="1"/>
       <w:numFmt w:val="bullet"/>
       <w:lvlText w:val=""/>
@@ -1132,7 +3311,7 @@
         <w:rFonts w:ascii="Symbol" w:hAnsi="Symbol" w:hint="default"/>
       </w:rPr>
     </w:lvl>
-    <w:lvl w:ilvl="1" w:tplc="04090003" w:tentative="1">
+    <w:lvl w:ilvl="1" w:tentative="1">
       <w:start w:val="1"/>
       <w:numFmt w:val="bullet"/>
       <w:lvlText w:val="o"/>
@@ -1144,7 +3323,7 @@
         <w:rFonts w:ascii="Courier New" w:hAnsi="Courier New" w:cs="Courier New" w:hint="default"/>
       </w:rPr>
     </w:lvl>
-    <w:lvl w:ilvl="2" w:tplc="04090005" w:tentative="1">
+    <w:lvl w:ilvl="2" w:tentative="1">
       <w:start w:val="1"/>
       <w:numFmt w:val="bullet"/>
       <w:lvlText w:val=""/>
@@ -1156,7 +3335,7 @@
         <w:rFonts w:ascii="Wingdings" w:hAnsi="Wingdings" w:hint="default"/>
       </w:rPr>
     </w:lvl>
-    <w:lvl w:ilvl="3" w:tplc="04090001" w:tentative="1">
+    <w:lvl w:ilvl="3" w:tentative="1">
       <w:start w:val="1"/>
       <w:numFmt w:val="bullet"/>
       <w:lvlText w:val=""/>
@@ -1168,7 +3347,7 @@
         <w:rFonts w:ascii="Symbol" w:hAnsi="Symbol" w:hint="default"/>
       </w:rPr>
     </w:lvl>
-    <w:lvl w:ilvl="4" w:tplc="04090003" w:tentative="1">
+    <w:lvl w:ilvl="4" w:tentative="1">
       <w:start w:val="1"/>
       <w:numFmt w:val="bullet"/>
       <w:lvlText w:val="o"/>
@@ -1180,7 +3359,7 @@
         <w:rFonts w:ascii="Courier New" w:hAnsi="Courier New" w:cs="Courier New" w:hint="default"/>
       </w:rPr>
     </w:lvl>
-    <w:lvl w:ilvl="5" w:tplc="04090005" w:tentative="1">
+    <w:lvl w:ilvl="5" w:tentative="1">
       <w:start w:val="1"/>
       <w:numFmt w:val="bullet"/>
       <w:lvlText w:val=""/>
@@ -1192,7 +3371,7 @@
         <w:rFonts w:ascii="Wingdings" w:hAnsi="Wingdings" w:hint="default"/>
       </w:rPr>
     </w:lvl>
-    <w:lvl w:ilvl="6" w:tplc="04090001" w:tentative="1">
+    <w:lvl w:ilvl="6" w:tentative="1">
       <w:start w:val="1"/>
       <w:numFmt w:val="bullet"/>
       <w:lvlText w:val=""/>
@@ -1204,7 +3383,7 @@
         <w:rFonts w:ascii="Symbol" w:hAnsi="Symbol" w:hint="default"/>
       </w:rPr>
     </w:lvl>
-    <w:lvl w:ilvl="7" w:tplc="04090003" w:tentative="1">
+    <w:lvl w:ilvl="7" w:tentative="1">
       <w:start w:val="1"/>
       <w:numFmt w:val="bullet"/>
       <w:lvlText w:val="o"/>
@@ -1216,7 +3395,7 @@
         <w:rFonts w:ascii="Courier New" w:hAnsi="Courier New" w:cs="Courier New" w:hint="default"/>
       </w:rPr>
     </w:lvl>
-    <w:lvl w:ilvl="8" w:tplc="04090005" w:tentative="1">
+    <w:lvl w:ilvl="8" w:tentative="1">
       <w:start w:val="1"/>
       <w:numFmt w:val="bullet"/>
       <w:lvlText w:val=""/>
@@ -1251,7 +3430,7 @@
 </file>
 
 <file path=word/styles.xml><?xml version="1.0" encoding="utf-8"?>
-<w:styles xmlns:mc="http://schemas.openxmlformats.org/markup-compatibility/2006" xmlns:r="http://schemas.openxmlformats.org/officeDocument/2006/relationships" xmlns:w="http://schemas.openxmlformats.org/wordprocessingml/2006/main" xmlns:w14="http://schemas.microsoft.com/office/word/2010/wordml" xmlns:w15="http://schemas.microsoft.com/office/word/2012/wordml" xmlns:w16cex="http://schemas.microsoft.com/office/word/2018/wordml/cex" xmlns:w16cid="http://schemas.microsoft.com/office/word/2016/wordml/cid" xmlns:w16="http://schemas.microsoft.com/office/word/2018/wordml" xmlns:w16du="http://schemas.microsoft.com/office/word/2023/wordml/word16du" xmlns:w16sdtdh="http://schemas.microsoft.com/office/word/2020/wordml/sdtdatahash" xmlns:w16sdtfl="http://schemas.microsoft.com/office/word/2024/wordml/sdtformatlock" xmlns:w16se="http://schemas.microsoft.com/office/word/2015/wordml/symex" mc:Ignorable="w14 w15 w16se w16cid w16 w16cex w16sdtdh w16sdtfl w16du">
+<w:styles xmlns:mc="http://schemas.openxmlformats.org/markup-compatibility/2006" xmlns:r="http://schemas.openxmlformats.org/officeDocument/2006/relationships" xmlns:w="http://schemas.openxmlformats.org/wordprocessingml/2006/main" xmlns:w14="http://schemas.microsoft.com/office/word/2010/wordml" xmlns:w15="http://schemas.microsoft.com/office/word/2012/wordml" xmlns:w16cid="http://schemas.microsoft.com/office/word/2016/wordml/cid" xmlns:w16se="http://schemas.microsoft.com/office/word/2015/wordml/symex" mc:Ignorable="w14 w15 w16se w16cid">
   <w:docDefaults>
     <w:rPrDefault>
       <w:rPr>
@@ -1639,11 +3818,11 @@
     <w:lsdException w:name="List Table 5 Dark Accent 6" w:uiPriority="50"/>
     <w:lsdException w:name="List Table 6 Colorful Accent 6" w:uiPriority="51"/>
     <w:lsdException w:name="List Table 7 Colorful Accent 6" w:uiPriority="52"/>
+    <w:lsdException w:name="Smart Link" w:semiHidden="1" w:unhideWhenUsed="1"/>
     <w:lsdException w:name="Mention" w:semiHidden="1" w:unhideWhenUsed="1"/>
     <w:lsdException w:name="Smart Hyperlink" w:semiHidden="1" w:unhideWhenUsed="1"/>
     <w:lsdException w:name="Hashtag" w:semiHidden="1" w:unhideWhenUsed="1"/>
     <w:lsdException w:name="Unresolved Mention" w:semiHidden="1" w:unhideWhenUsed="1"/>
-    <w:lsdException w:name="Smart Link" w:semiHidden="1" w:unhideWhenUsed="1"/>
   </w:latentStyles>
   <w:style w:type="paragraph" w:default="1" w:styleId="Normal">
     <w:name w:val="Normal"/>
